--- a/第二阶段/面谈报告.docx
+++ b/第二阶段/面谈报告.docx
@@ -9,6 +9,10 @@
     </w:p>
     <w:sdt>
       <w:sdtPr>
+        <w:rPr>
+          <w:kern w:val="2"/>
+          <w:sz w:val="21"/>
+        </w:rPr>
         <w:id w:val="-729148135"/>
         <w:docPartObj>
           <w:docPartGallery w:val="Cover Pages"/>
@@ -17,8 +21,6 @@
       </w:sdtPr>
       <w:sdtEndPr>
         <w:rPr>
-          <w:kern w:val="2"/>
-          <w:sz w:val="21"/>
           <w:lang w:val="zh-CN"/>
         </w:rPr>
       </w:sdtEndPr>
@@ -160,6 +162,7 @@
                                       <w:calendar w:val="gregorian"/>
                                     </w:date>
                                   </w:sdtPr>
+                                  <w:sdtEndPr/>
                                   <w:sdtContent>
                                     <w:p>
                                       <w:pPr>
@@ -3472,6 +3475,7 @@
                                 <w:calendar w:val="gregorian"/>
                               </w:date>
                             </w:sdtPr>
+                            <w:sdtEndPr/>
                             <w:sdtContent>
                               <w:p>
                                 <w:pPr>
@@ -3697,6 +3701,7 @@
                                     <w:dataBinding w:prefixMappings="xmlns:ns0='http://purl.org/dc/elements/1.1/' xmlns:ns1='http://schemas.openxmlformats.org/package/2006/metadata/core-properties' " w:xpath="/ns1:coreProperties[1]/ns0:title[1]" w:storeItemID="{6C3C8BC8-F283-45AE-878A-BAB7291924A1}"/>
                                     <w:text/>
                                   </w:sdtPr>
+                                  <w:sdtEndPr/>
                                   <w:sdtContent>
                                     <w:r>
                                       <w:rPr>
@@ -3732,6 +3737,7 @@
                                     <w:dataBinding w:prefixMappings="xmlns:ns0='http://purl.org/dc/elements/1.1/' xmlns:ns1='http://schemas.openxmlformats.org/package/2006/metadata/core-properties' " w:xpath="/ns1:coreProperties[1]/ns0:subject[1]" w:storeItemID="{6C3C8BC8-F283-45AE-878A-BAB7291924A1}"/>
                                     <w:text/>
                                   </w:sdtPr>
+                                  <w:sdtEndPr/>
                                   <w:sdtContent>
                                     <w:r>
                                       <w:rPr>
@@ -3796,6 +3802,7 @@
                               <w:dataBinding w:prefixMappings="xmlns:ns0='http://purl.org/dc/elements/1.1/' xmlns:ns1='http://schemas.openxmlformats.org/package/2006/metadata/core-properties' " w:xpath="/ns1:coreProperties[1]/ns0:title[1]" w:storeItemID="{6C3C8BC8-F283-45AE-878A-BAB7291924A1}"/>
                               <w:text/>
                             </w:sdtPr>
+                            <w:sdtEndPr/>
                             <w:sdtContent>
                               <w:r>
                                 <w:rPr>
@@ -3831,6 +3838,7 @@
                               <w:dataBinding w:prefixMappings="xmlns:ns0='http://purl.org/dc/elements/1.1/' xmlns:ns1='http://schemas.openxmlformats.org/package/2006/metadata/core-properties' " w:xpath="/ns1:coreProperties[1]/ns0:subject[1]" w:storeItemID="{6C3C8BC8-F283-45AE-878A-BAB7291924A1}"/>
                               <w:text/>
                             </w:sdtPr>
+                            <w:sdtEndPr/>
                             <w:sdtContent>
                               <w:r>
                                 <w:rPr>
@@ -4189,6 +4197,8 @@
             </w:rPr>
             <w:t>目录</w:t>
           </w:r>
+          <w:bookmarkStart w:id="0" w:name="_GoBack"/>
+          <w:bookmarkEnd w:id="0"/>
         </w:p>
         <w:p>
           <w:pPr>
@@ -4225,7 +4235,7 @@
             </w:rPr>
             <w:fldChar w:fldCharType="separate"/>
           </w:r>
-          <w:hyperlink w:anchor="_Toc527978420" w:history="1">
+          <w:hyperlink w:anchor="_Toc528008107" w:history="1">
             <w:r>
               <w:rPr>
                 <w:rStyle w:val="a5"/>
@@ -4265,7 +4275,7 @@
                 <w:noProof/>
                 <w:webHidden/>
               </w:rPr>
-              <w:instrText xml:space="preserve"> PAGEREF _Toc527978420 \h </w:instrText>
+              <w:instrText xml:space="preserve"> PAGEREF _Toc528008107 \h </w:instrText>
             </w:r>
             <w:r>
               <w:rPr>
@@ -4285,7 +4295,7 @@
                 <w:noProof/>
                 <w:webHidden/>
               </w:rPr>
-              <w:t>1</w:t>
+              <w:t>2</w:t>
             </w:r>
             <w:r>
               <w:rPr>
@@ -4307,7 +4317,7 @@
               <w:noProof/>
             </w:rPr>
           </w:pPr>
-          <w:hyperlink w:anchor="_Toc527978421" w:history="1">
+          <w:hyperlink w:anchor="_Toc528008108" w:history="1">
             <w:r>
               <w:rPr>
                 <w:rStyle w:val="a5"/>
@@ -4347,7 +4357,7 @@
                 <w:noProof/>
                 <w:webHidden/>
               </w:rPr>
-              <w:instrText xml:space="preserve"> PAGEREF _Toc527978421 \h </w:instrText>
+              <w:instrText xml:space="preserve"> PAGEREF _Toc528008108 \h </w:instrText>
             </w:r>
             <w:r>
               <w:rPr>
@@ -4367,7 +4377,7 @@
                 <w:noProof/>
                 <w:webHidden/>
               </w:rPr>
-              <w:t>1</w:t>
+              <w:t>2</w:t>
             </w:r>
             <w:r>
               <w:rPr>
@@ -4389,7 +4399,7 @@
               <w:noProof/>
             </w:rPr>
           </w:pPr>
-          <w:hyperlink w:anchor="_Toc527978422" w:history="1">
+          <w:hyperlink w:anchor="_Toc528008109" w:history="1">
             <w:r>
               <w:rPr>
                 <w:rStyle w:val="a5"/>
@@ -4429,7 +4439,7 @@
                 <w:noProof/>
                 <w:webHidden/>
               </w:rPr>
-              <w:instrText xml:space="preserve"> PAGEREF _Toc527978422 \h </w:instrText>
+              <w:instrText xml:space="preserve"> PAGEREF _Toc528008109 \h </w:instrText>
             </w:r>
             <w:r>
               <w:rPr>
@@ -4471,7 +4481,7 @@
               <w:noProof/>
             </w:rPr>
           </w:pPr>
-          <w:hyperlink w:anchor="_Toc527978423" w:history="1">
+          <w:hyperlink w:anchor="_Toc528008110" w:history="1">
             <w:r>
               <w:rPr>
                 <w:rStyle w:val="a5"/>
@@ -4511,7 +4521,7 @@
                 <w:noProof/>
                 <w:webHidden/>
               </w:rPr>
-              <w:instrText xml:space="preserve"> PAGEREF _Toc527978423 \h </w:instrText>
+              <w:instrText xml:space="preserve"> PAGEREF _Toc528008110 \h </w:instrText>
             </w:r>
             <w:r>
               <w:rPr>
@@ -4553,7 +4563,7 @@
               <w:noProof/>
             </w:rPr>
           </w:pPr>
-          <w:hyperlink w:anchor="_Toc527978424" w:history="1">
+          <w:hyperlink w:anchor="_Toc528008111" w:history="1">
             <w:r>
               <w:rPr>
                 <w:rStyle w:val="a5"/>
@@ -4593,7 +4603,7 @@
                 <w:noProof/>
                 <w:webHidden/>
               </w:rPr>
-              <w:instrText xml:space="preserve"> PAGEREF _Toc527978424 \h </w:instrText>
+              <w:instrText xml:space="preserve"> PAGEREF _Toc528008111 \h </w:instrText>
             </w:r>
             <w:r>
               <w:rPr>
@@ -4635,7 +4645,7 @@
               <w:noProof/>
             </w:rPr>
           </w:pPr>
-          <w:hyperlink w:anchor="_Toc527978425" w:history="1">
+          <w:hyperlink w:anchor="_Toc528008112" w:history="1">
             <w:r>
               <w:rPr>
                 <w:rStyle w:val="a5"/>
@@ -4675,7 +4685,7 @@
                 <w:noProof/>
                 <w:webHidden/>
               </w:rPr>
-              <w:instrText xml:space="preserve"> PAGEREF _Toc527978425 \h </w:instrText>
+              <w:instrText xml:space="preserve"> PAGEREF _Toc528008112 \h </w:instrText>
             </w:r>
             <w:r>
               <w:rPr>
@@ -4717,7 +4727,7 @@
               <w:noProof/>
             </w:rPr>
           </w:pPr>
-          <w:hyperlink w:anchor="_Toc527978426" w:history="1">
+          <w:hyperlink w:anchor="_Toc528008113" w:history="1">
             <w:r>
               <w:rPr>
                 <w:rStyle w:val="a5"/>
@@ -4757,7 +4767,7 @@
                 <w:noProof/>
                 <w:webHidden/>
               </w:rPr>
-              <w:instrText xml:space="preserve"> PAGEREF _Toc527978426 \h </w:instrText>
+              <w:instrText xml:space="preserve"> PAGEREF _Toc528008113 \h </w:instrText>
             </w:r>
             <w:r>
               <w:rPr>
@@ -4777,7 +4787,7 @@
                 <w:noProof/>
                 <w:webHidden/>
               </w:rPr>
-              <w:t>3</w:t>
+              <w:t>4</w:t>
             </w:r>
             <w:r>
               <w:rPr>
@@ -4799,7 +4809,7 @@
               <w:noProof/>
             </w:rPr>
           </w:pPr>
-          <w:hyperlink w:anchor="_Toc527978427" w:history="1">
+          <w:hyperlink w:anchor="_Toc528008114" w:history="1">
             <w:r>
               <w:rPr>
                 <w:rStyle w:val="a5"/>
@@ -4839,7 +4849,7 @@
                 <w:noProof/>
                 <w:webHidden/>
               </w:rPr>
-              <w:instrText xml:space="preserve"> PAGEREF _Toc527978427 \h </w:instrText>
+              <w:instrText xml:space="preserve"> PAGEREF _Toc528008114 \h </w:instrText>
             </w:r>
             <w:r>
               <w:rPr>
@@ -4859,7 +4869,7 @@
                 <w:noProof/>
                 <w:webHidden/>
               </w:rPr>
-              <w:t>5</w:t>
+              <w:t>6</w:t>
             </w:r>
             <w:r>
               <w:rPr>
@@ -4998,20 +5008,12 @@
     <w:p/>
     <w:p/>
     <w:p/>
+    <w:p/>
     <w:p>
       <w:pPr>
-        <w:rPr>
-          <w:rFonts w:hint="eastAsia"/>
-        </w:rPr>
-      </w:pPr>
-      <w:bookmarkStart w:id="0" w:name="_GoBack"/>
-      <w:bookmarkEnd w:id="0"/>
-    </w:p>
-    <w:p>
-      <w:pPr>
         <w:pStyle w:val="a"/>
       </w:pPr>
-      <w:bookmarkStart w:id="1" w:name="_Toc527978420"/>
+      <w:bookmarkStart w:id="1" w:name="_Toc528008107"/>
       <w:r>
         <w:rPr>
           <w:rFonts w:hint="eastAsia"/>
@@ -5029,7 +5031,7 @@
           <w:numId w:val="1"/>
         </w:numPr>
       </w:pPr>
-      <w:bookmarkStart w:id="2" w:name="_Toc527978421"/>
+      <w:bookmarkStart w:id="2" w:name="_Toc528008108"/>
       <w:r>
         <w:rPr>
           <w:rFonts w:hint="eastAsia"/>
@@ -5041,9 +5043,6 @@
     <w:p>
       <w:pPr>
         <w:ind w:firstLineChars="200" w:firstLine="420"/>
-        <w:rPr>
-          <w:rFonts w:hint="eastAsia"/>
-        </w:rPr>
       </w:pPr>
       <w:r>
         <w:rPr>
@@ -5060,7 +5059,7 @@
           <w:numId w:val="1"/>
         </w:numPr>
       </w:pPr>
-      <w:bookmarkStart w:id="3" w:name="_Toc527978422"/>
+      <w:bookmarkStart w:id="3" w:name="_Toc528008109"/>
       <w:r>
         <w:rPr>
           <w:rFonts w:hint="eastAsia"/>
@@ -5070,11 +5069,6 @@
       <w:bookmarkEnd w:id="3"/>
     </w:p>
     <w:p>
-      <w:pPr>
-        <w:rPr>
-          <w:rFonts w:hint="eastAsia"/>
-        </w:rPr>
-      </w:pPr>
       <w:r>
         <w:rPr>
           <w:rFonts w:hint="eastAsia"/>
@@ -5095,7 +5089,7 @@
       <w:pPr>
         <w:pStyle w:val="a"/>
       </w:pPr>
-      <w:bookmarkStart w:id="4" w:name="_Toc527978423"/>
+      <w:bookmarkStart w:id="4" w:name="_Toc528008110"/>
       <w:r>
         <w:rPr>
           <w:rFonts w:hint="eastAsia"/>
@@ -5112,7 +5106,7 @@
           <w:numId w:val="1"/>
         </w:numPr>
       </w:pPr>
-      <w:bookmarkStart w:id="5" w:name="_Toc527978424"/>
+      <w:bookmarkStart w:id="5" w:name="_Toc528008111"/>
       <w:r>
         <w:rPr>
           <w:rFonts w:hint="eastAsia"/>
@@ -5178,7 +5172,6 @@
           <w:p>
             <w:pPr>
               <w:rPr>
-                <w:rFonts w:hint="eastAsia"/>
                 <w:b w:val="0"/>
               </w:rPr>
             </w:pPr>
@@ -5209,7 +5202,6 @@
           <w:p>
             <w:pPr>
               <w:rPr>
-                <w:rFonts w:hint="eastAsia"/>
                 <w:b w:val="0"/>
               </w:rPr>
             </w:pPr>
@@ -5243,7 +5235,6 @@
           <w:p>
             <w:pPr>
               <w:rPr>
-                <w:rFonts w:hint="eastAsia"/>
                 <w:b w:val="0"/>
               </w:rPr>
             </w:pPr>
@@ -5288,7 +5279,6 @@
           <w:p>
             <w:pPr>
               <w:rPr>
-                <w:rFonts w:hint="eastAsia"/>
                 <w:b w:val="0"/>
               </w:rPr>
             </w:pPr>
@@ -5322,7 +5312,6 @@
           <w:p>
             <w:pPr>
               <w:rPr>
-                <w:rFonts w:hint="eastAsia"/>
                 <w:b w:val="0"/>
               </w:rPr>
             </w:pPr>
@@ -5345,7 +5334,6 @@
               <w:ind w:firstLineChars="0"/>
               <w:jc w:val="left"/>
               <w:rPr>
-                <w:rFonts w:hint="eastAsia"/>
                 <w:b w:val="0"/>
               </w:rPr>
             </w:pPr>
@@ -5375,7 +5363,6 @@
           <w:p>
             <w:pPr>
               <w:rPr>
-                <w:rFonts w:hint="eastAsia"/>
                 <w:b w:val="0"/>
               </w:rPr>
             </w:pPr>
@@ -5403,9 +5390,6 @@
           <w:p>
             <w:pPr>
               <w:cnfStyle w:val="000000000000" w:firstRow="0" w:lastRow="0" w:firstColumn="0" w:lastColumn="0" w:oddVBand="0" w:evenVBand="0" w:oddHBand="0" w:evenHBand="0" w:firstRowFirstColumn="0" w:firstRowLastColumn="0" w:lastRowFirstColumn="0" w:lastRowLastColumn="0"/>
-              <w:rPr>
-                <w:rFonts w:hint="eastAsia"/>
-              </w:rPr>
             </w:pPr>
             <w:r>
               <w:rPr>
@@ -5443,7 +5427,6 @@
               <w:ind w:firstLineChars="0"/>
               <w:jc w:val="left"/>
               <w:rPr>
-                <w:rFonts w:hint="eastAsia"/>
                 <w:b w:val="0"/>
               </w:rPr>
             </w:pPr>
@@ -5517,9 +5500,6 @@
               <w:ind w:left="420" w:firstLineChars="0" w:firstLine="0"/>
               <w:jc w:val="left"/>
               <w:cnfStyle w:val="000000100000" w:firstRow="0" w:lastRow="0" w:firstColumn="0" w:lastColumn="0" w:oddVBand="0" w:evenVBand="0" w:oddHBand="1" w:evenHBand="0" w:firstRowFirstColumn="0" w:firstRowLastColumn="0" w:lastRowFirstColumn="0" w:lastRowLastColumn="0"/>
-              <w:rPr>
-                <w:rFonts w:hint="eastAsia"/>
-              </w:rPr>
             </w:pPr>
             <w:r>
               <w:rPr>
@@ -5563,7 +5543,6 @@
               <w:ind w:firstLineChars="0"/>
               <w:jc w:val="left"/>
               <w:rPr>
-                <w:rFonts w:hint="eastAsia"/>
                 <w:b w:val="0"/>
               </w:rPr>
             </w:pPr>
@@ -5598,9 +5577,6 @@
               <w:ind w:firstLineChars="0"/>
               <w:jc w:val="left"/>
               <w:cnfStyle w:val="000000000000" w:firstRow="0" w:lastRow="0" w:firstColumn="0" w:lastColumn="0" w:oddVBand="0" w:evenVBand="0" w:oddHBand="0" w:evenHBand="0" w:firstRowFirstColumn="0" w:firstRowLastColumn="0" w:lastRowFirstColumn="0" w:lastRowLastColumn="0"/>
-              <w:rPr>
-                <w:rFonts w:hint="eastAsia"/>
-              </w:rPr>
             </w:pPr>
             <w:r>
               <w:rPr>
@@ -5638,7 +5614,6 @@
               <w:ind w:firstLineChars="0"/>
               <w:jc w:val="left"/>
               <w:rPr>
-                <w:rFonts w:hint="eastAsia"/>
                 <w:b w:val="0"/>
               </w:rPr>
             </w:pPr>
@@ -5673,9 +5648,6 @@
               <w:ind w:firstLineChars="0"/>
               <w:jc w:val="left"/>
               <w:cnfStyle w:val="000000100000" w:firstRow="0" w:lastRow="0" w:firstColumn="0" w:lastColumn="0" w:oddVBand="0" w:evenVBand="0" w:oddHBand="1" w:evenHBand="0" w:firstRowFirstColumn="0" w:firstRowLastColumn="0" w:lastRowFirstColumn="0" w:lastRowLastColumn="0"/>
-              <w:rPr>
-                <w:rFonts w:hint="eastAsia"/>
-              </w:rPr>
             </w:pPr>
             <w:r>
               <w:rPr>
@@ -5710,7 +5682,6 @@
               <w:ind w:firstLineChars="0"/>
               <w:jc w:val="left"/>
               <w:rPr>
-                <w:rFonts w:hint="eastAsia"/>
                 <w:b w:val="0"/>
               </w:rPr>
             </w:pPr>
@@ -5746,9 +5717,6 @@
               <w:ind w:firstLineChars="0"/>
               <w:jc w:val="left"/>
               <w:cnfStyle w:val="000000000000" w:firstRow="0" w:lastRow="0" w:firstColumn="0" w:lastColumn="0" w:oddVBand="0" w:evenVBand="0" w:oddHBand="0" w:evenHBand="0" w:firstRowFirstColumn="0" w:firstRowLastColumn="0" w:lastRowFirstColumn="0" w:lastRowLastColumn="0"/>
-              <w:rPr>
-                <w:rFonts w:hint="eastAsia"/>
-              </w:rPr>
             </w:pPr>
             <w:r>
               <w:rPr>
@@ -5786,7 +5754,6 @@
               <w:ind w:firstLineChars="0"/>
               <w:jc w:val="left"/>
               <w:rPr>
-                <w:rFonts w:hint="eastAsia"/>
                 <w:b w:val="0"/>
               </w:rPr>
             </w:pPr>
@@ -5821,9 +5788,6 @@
               <w:ind w:firstLineChars="0"/>
               <w:jc w:val="left"/>
               <w:cnfStyle w:val="000000100000" w:firstRow="0" w:lastRow="0" w:firstColumn="0" w:lastColumn="0" w:oddVBand="0" w:evenVBand="0" w:oddHBand="1" w:evenHBand="0" w:firstRowFirstColumn="0" w:firstRowLastColumn="0" w:lastRowFirstColumn="0" w:lastRowLastColumn="0"/>
-              <w:rPr>
-                <w:rFonts w:hint="eastAsia"/>
-              </w:rPr>
             </w:pPr>
             <w:r>
               <w:rPr>
@@ -5858,7 +5822,6 @@
               <w:ind w:firstLineChars="0"/>
               <w:jc w:val="left"/>
               <w:rPr>
-                <w:rFonts w:hint="eastAsia"/>
                 <w:b w:val="0"/>
               </w:rPr>
             </w:pPr>
@@ -5893,9 +5856,6 @@
               <w:ind w:firstLineChars="0"/>
               <w:jc w:val="left"/>
               <w:cnfStyle w:val="000000000000" w:firstRow="0" w:lastRow="0" w:firstColumn="0" w:lastColumn="0" w:oddVBand="0" w:evenVBand="0" w:oddHBand="0" w:evenHBand="0" w:firstRowFirstColumn="0" w:firstRowLastColumn="0" w:lastRowFirstColumn="0" w:lastRowLastColumn="0"/>
-              <w:rPr>
-                <w:rFonts w:hint="eastAsia"/>
-              </w:rPr>
             </w:pPr>
             <w:r>
               <w:rPr>
@@ -5907,13 +5867,7 @@
         </w:tc>
       </w:tr>
     </w:tbl>
-    <w:p>
-      <w:pPr>
-        <w:rPr>
-          <w:rFonts w:hint="eastAsia"/>
-        </w:rPr>
-      </w:pPr>
-    </w:p>
+    <w:p/>
     <w:p>
       <w:pPr>
         <w:pStyle w:val="2"/>
@@ -5922,7 +5876,7 @@
           <w:numId w:val="1"/>
         </w:numPr>
       </w:pPr>
-      <w:bookmarkStart w:id="6" w:name="_Toc527978425"/>
+      <w:bookmarkStart w:id="6" w:name="_Toc528008112"/>
       <w:r>
         <w:rPr>
           <w:rFonts w:hint="eastAsia"/>
@@ -5999,7 +5953,6 @@
           <w:p>
             <w:pPr>
               <w:rPr>
-                <w:rFonts w:hint="eastAsia"/>
                 <w:b w:val="0"/>
               </w:rPr>
             </w:pPr>
@@ -6030,7 +5983,6 @@
           <w:p>
             <w:pPr>
               <w:rPr>
-                <w:rFonts w:hint="eastAsia"/>
                 <w:b w:val="0"/>
               </w:rPr>
             </w:pPr>
@@ -6064,7 +6016,6 @@
           <w:p>
             <w:pPr>
               <w:rPr>
-                <w:rFonts w:hint="eastAsia"/>
                 <w:b w:val="0"/>
               </w:rPr>
             </w:pPr>
@@ -6116,7 +6067,6 @@
           <w:p>
             <w:pPr>
               <w:rPr>
-                <w:rFonts w:hint="eastAsia"/>
                 <w:b w:val="0"/>
               </w:rPr>
             </w:pPr>
@@ -6164,7 +6114,6 @@
           <w:p>
             <w:pPr>
               <w:rPr>
-                <w:rFonts w:hint="eastAsia"/>
                 <w:b w:val="0"/>
               </w:rPr>
             </w:pPr>
@@ -6187,7 +6136,6 @@
               <w:ind w:firstLineChars="0"/>
               <w:jc w:val="left"/>
               <w:rPr>
-                <w:rFonts w:hint="eastAsia"/>
                 <w:b w:val="0"/>
               </w:rPr>
             </w:pPr>
@@ -6218,7 +6166,6 @@
             <w:pPr>
               <w:jc w:val="center"/>
               <w:rPr>
-                <w:rFonts w:hint="eastAsia"/>
                 <w:b w:val="0"/>
                 <w:bCs w:val="0"/>
               </w:rPr>
@@ -6249,7 +6196,6 @@
               <w:jc w:val="center"/>
               <w:cnfStyle w:val="000000000000" w:firstRow="0" w:lastRow="0" w:firstColumn="0" w:lastColumn="0" w:oddVBand="0" w:evenVBand="0" w:oddHBand="0" w:evenHBand="0" w:firstRowFirstColumn="0" w:firstRowLastColumn="0" w:lastRowFirstColumn="0" w:lastRowLastColumn="0"/>
               <w:rPr>
-                <w:rFonts w:hint="eastAsia"/>
                 <w:bCs/>
               </w:rPr>
             </w:pPr>
@@ -6279,7 +6225,6 @@
               <w:jc w:val="center"/>
               <w:cnfStyle w:val="000000000000" w:firstRow="0" w:lastRow="0" w:firstColumn="0" w:lastColumn="0" w:oddVBand="0" w:evenVBand="0" w:oddHBand="0" w:evenHBand="0" w:firstRowFirstColumn="0" w:firstRowLastColumn="0" w:lastRowFirstColumn="0" w:lastRowLastColumn="0"/>
               <w:rPr>
-                <w:rFonts w:hint="eastAsia"/>
                 <w:bCs/>
               </w:rPr>
             </w:pPr>
@@ -6307,9 +6252,6 @@
             <w:pPr>
               <w:jc w:val="center"/>
               <w:cnfStyle w:val="000000000000" w:firstRow="0" w:lastRow="0" w:firstColumn="0" w:lastColumn="0" w:oddVBand="0" w:evenVBand="0" w:oddHBand="0" w:evenHBand="0" w:firstRowFirstColumn="0" w:firstRowLastColumn="0" w:lastRowFirstColumn="0" w:lastRowLastColumn="0"/>
-              <w:rPr>
-                <w:rFonts w:hint="eastAsia"/>
-              </w:rPr>
             </w:pPr>
             <w:r>
               <w:rPr>
@@ -6338,7 +6280,6 @@
           <w:p>
             <w:pPr>
               <w:rPr>
-                <w:rFonts w:hint="eastAsia"/>
                 <w:bCs w:val="0"/>
               </w:rPr>
             </w:pPr>
@@ -6358,7 +6299,6 @@
             <w:pPr>
               <w:cnfStyle w:val="000000100000" w:firstRow="0" w:lastRow="0" w:firstColumn="0" w:lastColumn="0" w:oddVBand="0" w:evenVBand="0" w:oddHBand="1" w:evenHBand="0" w:firstRowFirstColumn="0" w:firstRowLastColumn="0" w:lastRowFirstColumn="0" w:lastRowLastColumn="0"/>
               <w:rPr>
-                <w:rFonts w:hint="eastAsia"/>
                 <w:bCs/>
               </w:rPr>
             </w:pPr>
@@ -6380,7 +6320,6 @@
               <w:jc w:val="center"/>
               <w:cnfStyle w:val="000000100000" w:firstRow="0" w:lastRow="0" w:firstColumn="0" w:lastColumn="0" w:oddVBand="0" w:evenVBand="0" w:oddHBand="1" w:evenHBand="0" w:firstRowFirstColumn="0" w:firstRowLastColumn="0" w:lastRowFirstColumn="0" w:lastRowLastColumn="0"/>
               <w:rPr>
-                <w:rFonts w:hint="eastAsia"/>
                 <w:bCs/>
               </w:rPr>
             </w:pPr>
@@ -6409,7 +6348,6 @@
               <w:jc w:val="center"/>
               <w:cnfStyle w:val="000000100000" w:firstRow="0" w:lastRow="0" w:firstColumn="0" w:lastColumn="0" w:oddVBand="0" w:evenVBand="0" w:oddHBand="1" w:evenHBand="0" w:firstRowFirstColumn="0" w:firstRowLastColumn="0" w:lastRowFirstColumn="0" w:lastRowLastColumn="0"/>
               <w:rPr>
-                <w:rFonts w:hint="eastAsia"/>
                 <w:bCs/>
               </w:rPr>
             </w:pPr>
@@ -6436,7 +6374,6 @@
             <w:pPr>
               <w:cnfStyle w:val="000000100000" w:firstRow="0" w:lastRow="0" w:firstColumn="0" w:lastColumn="0" w:oddVBand="0" w:evenVBand="0" w:oddHBand="1" w:evenHBand="0" w:firstRowFirstColumn="0" w:firstRowLastColumn="0" w:lastRowFirstColumn="0" w:lastRowLastColumn="0"/>
               <w:rPr>
-                <w:rFonts w:hint="eastAsia"/>
                 <w:b/>
               </w:rPr>
             </w:pPr>
@@ -6460,7 +6397,6 @@
             <w:pPr>
               <w:jc w:val="center"/>
               <w:rPr>
-                <w:rFonts w:hint="eastAsia"/>
                 <w:b w:val="0"/>
                 <w:bCs w:val="0"/>
               </w:rPr>
@@ -6498,7 +6434,6 @@
               <w:jc w:val="center"/>
               <w:cnfStyle w:val="000000000000" w:firstRow="0" w:lastRow="0" w:firstColumn="0" w:lastColumn="0" w:oddVBand="0" w:evenVBand="0" w:oddHBand="0" w:evenHBand="0" w:firstRowFirstColumn="0" w:firstRowLastColumn="0" w:lastRowFirstColumn="0" w:lastRowLastColumn="0"/>
               <w:rPr>
-                <w:rFonts w:hint="eastAsia"/>
                 <w:bCs/>
               </w:rPr>
             </w:pPr>
@@ -6526,7 +6461,6 @@
               <w:jc w:val="center"/>
               <w:cnfStyle w:val="000000000000" w:firstRow="0" w:lastRow="0" w:firstColumn="0" w:lastColumn="0" w:oddVBand="0" w:evenVBand="0" w:oddHBand="0" w:evenHBand="0" w:firstRowFirstColumn="0" w:firstRowLastColumn="0" w:lastRowFirstColumn="0" w:lastRowLastColumn="0"/>
               <w:rPr>
-                <w:rFonts w:hint="eastAsia"/>
                 <w:bCs/>
               </w:rPr>
             </w:pPr>
@@ -6567,7 +6501,6 @@
               <w:jc w:val="center"/>
               <w:cnfStyle w:val="000000000000" w:firstRow="0" w:lastRow="0" w:firstColumn="0" w:lastColumn="0" w:oddVBand="0" w:evenVBand="0" w:oddHBand="0" w:evenHBand="0" w:firstRowFirstColumn="0" w:firstRowLastColumn="0" w:lastRowFirstColumn="0" w:lastRowLastColumn="0"/>
               <w:rPr>
-                <w:rFonts w:hint="eastAsia"/>
                 <w:bCs/>
               </w:rPr>
             </w:pPr>
@@ -6594,9 +6527,6 @@
             <w:pPr>
               <w:jc w:val="center"/>
               <w:cnfStyle w:val="000000000000" w:firstRow="0" w:lastRow="0" w:firstColumn="0" w:lastColumn="0" w:oddVBand="0" w:evenVBand="0" w:oddHBand="0" w:evenHBand="0" w:firstRowFirstColumn="0" w:firstRowLastColumn="0" w:lastRowFirstColumn="0" w:lastRowLastColumn="0"/>
-              <w:rPr>
-                <w:rFonts w:hint="eastAsia"/>
-              </w:rPr>
             </w:pPr>
             <w:r>
               <w:rPr>
@@ -6639,7 +6569,6 @@
             <w:pPr>
               <w:jc w:val="center"/>
               <w:rPr>
-                <w:rFonts w:hint="eastAsia"/>
                 <w:b w:val="0"/>
                 <w:bCs w:val="0"/>
               </w:rPr>
@@ -6677,7 +6606,6 @@
               <w:jc w:val="center"/>
               <w:cnfStyle w:val="000000100000" w:firstRow="0" w:lastRow="0" w:firstColumn="0" w:lastColumn="0" w:oddVBand="0" w:evenVBand="0" w:oddHBand="1" w:evenHBand="0" w:firstRowFirstColumn="0" w:firstRowLastColumn="0" w:lastRowFirstColumn="0" w:lastRowLastColumn="0"/>
               <w:rPr>
-                <w:rFonts w:hint="eastAsia"/>
                 <w:bCs/>
               </w:rPr>
             </w:pPr>
@@ -6711,7 +6639,6 @@
               <w:jc w:val="center"/>
               <w:cnfStyle w:val="000000100000" w:firstRow="0" w:lastRow="0" w:firstColumn="0" w:lastColumn="0" w:oddVBand="0" w:evenVBand="0" w:oddHBand="1" w:evenHBand="0" w:firstRowFirstColumn="0" w:firstRowLastColumn="0" w:lastRowFirstColumn="0" w:lastRowLastColumn="0"/>
               <w:rPr>
-                <w:rFonts w:hint="eastAsia"/>
                 <w:bCs/>
               </w:rPr>
             </w:pPr>
@@ -6746,7 +6673,6 @@
               <w:jc w:val="center"/>
               <w:cnfStyle w:val="000000100000" w:firstRow="0" w:lastRow="0" w:firstColumn="0" w:lastColumn="0" w:oddVBand="0" w:evenVBand="0" w:oddHBand="1" w:evenHBand="0" w:firstRowFirstColumn="0" w:firstRowLastColumn="0" w:lastRowFirstColumn="0" w:lastRowLastColumn="0"/>
               <w:rPr>
-                <w:rFonts w:hint="eastAsia"/>
                 <w:bCs/>
               </w:rPr>
             </w:pPr>
@@ -6800,9 +6726,6 @@
               <w:ind w:firstLineChars="0"/>
               <w:jc w:val="left"/>
               <w:cnfStyle w:val="000000100000" w:firstRow="0" w:lastRow="0" w:firstColumn="0" w:lastColumn="0" w:oddVBand="0" w:evenVBand="0" w:oddHBand="1" w:evenHBand="0" w:firstRowFirstColumn="0" w:firstRowLastColumn="0" w:lastRowFirstColumn="0" w:lastRowLastColumn="0"/>
-              <w:rPr>
-                <w:rFonts w:hint="eastAsia"/>
-              </w:rPr>
             </w:pPr>
             <w:r>
               <w:rPr>
@@ -6836,7 +6759,6 @@
             <w:pPr>
               <w:jc w:val="center"/>
               <w:rPr>
-                <w:rFonts w:hint="eastAsia"/>
                 <w:b w:val="0"/>
                 <w:bCs w:val="0"/>
               </w:rPr>
@@ -6874,7 +6796,6 @@
               <w:jc w:val="center"/>
               <w:cnfStyle w:val="000000000000" w:firstRow="0" w:lastRow="0" w:firstColumn="0" w:lastColumn="0" w:oddVBand="0" w:evenVBand="0" w:oddHBand="0" w:evenHBand="0" w:firstRowFirstColumn="0" w:firstRowLastColumn="0" w:lastRowFirstColumn="0" w:lastRowLastColumn="0"/>
               <w:rPr>
-                <w:rFonts w:hint="eastAsia"/>
                 <w:bCs/>
               </w:rPr>
             </w:pPr>
@@ -6902,7 +6823,6 @@
               <w:jc w:val="center"/>
               <w:cnfStyle w:val="000000000000" w:firstRow="0" w:lastRow="0" w:firstColumn="0" w:lastColumn="0" w:oddVBand="0" w:evenVBand="0" w:oddHBand="0" w:evenHBand="0" w:firstRowFirstColumn="0" w:firstRowLastColumn="0" w:lastRowFirstColumn="0" w:lastRowLastColumn="0"/>
               <w:rPr>
-                <w:rFonts w:hint="eastAsia"/>
                 <w:bCs/>
               </w:rPr>
             </w:pPr>
@@ -6937,7 +6857,6 @@
               <w:jc w:val="center"/>
               <w:cnfStyle w:val="000000000000" w:firstRow="0" w:lastRow="0" w:firstColumn="0" w:lastColumn="0" w:oddVBand="0" w:evenVBand="0" w:oddHBand="0" w:evenHBand="0" w:firstRowFirstColumn="0" w:firstRowLastColumn="0" w:lastRowFirstColumn="0" w:lastRowLastColumn="0"/>
               <w:rPr>
-                <w:rFonts w:hint="eastAsia"/>
                 <w:bCs/>
               </w:rPr>
             </w:pPr>
@@ -6991,9 +6910,6 @@
               <w:ind w:firstLineChars="0"/>
               <w:jc w:val="left"/>
               <w:cnfStyle w:val="000000000000" w:firstRow="0" w:lastRow="0" w:firstColumn="0" w:lastColumn="0" w:oddVBand="0" w:evenVBand="0" w:oddHBand="0" w:evenHBand="0" w:firstRowFirstColumn="0" w:firstRowLastColumn="0" w:lastRowFirstColumn="0" w:lastRowLastColumn="0"/>
-              <w:rPr>
-                <w:rFonts w:hint="eastAsia"/>
-              </w:rPr>
             </w:pPr>
             <w:r>
               <w:rPr>
@@ -7024,7 +6940,6 @@
             <w:pPr>
               <w:jc w:val="center"/>
               <w:rPr>
-                <w:rFonts w:hint="eastAsia"/>
                 <w:b w:val="0"/>
                 <w:bCs w:val="0"/>
               </w:rPr>
@@ -7062,7 +6977,6 @@
               <w:jc w:val="center"/>
               <w:cnfStyle w:val="000000100000" w:firstRow="0" w:lastRow="0" w:firstColumn="0" w:lastColumn="0" w:oddVBand="0" w:evenVBand="0" w:oddHBand="1" w:evenHBand="0" w:firstRowFirstColumn="0" w:firstRowLastColumn="0" w:lastRowFirstColumn="0" w:lastRowLastColumn="0"/>
               <w:rPr>
-                <w:rFonts w:hint="eastAsia"/>
                 <w:bCs/>
               </w:rPr>
             </w:pPr>
@@ -7090,7 +7004,6 @@
               <w:jc w:val="center"/>
               <w:cnfStyle w:val="000000100000" w:firstRow="0" w:lastRow="0" w:firstColumn="0" w:lastColumn="0" w:oddVBand="0" w:evenVBand="0" w:oddHBand="1" w:evenHBand="0" w:firstRowFirstColumn="0" w:firstRowLastColumn="0" w:lastRowFirstColumn="0" w:lastRowLastColumn="0"/>
               <w:rPr>
-                <w:rFonts w:hint="eastAsia"/>
                 <w:bCs/>
               </w:rPr>
             </w:pPr>
@@ -7125,7 +7038,6 @@
               <w:jc w:val="center"/>
               <w:cnfStyle w:val="000000100000" w:firstRow="0" w:lastRow="0" w:firstColumn="0" w:lastColumn="0" w:oddVBand="0" w:evenVBand="0" w:oddHBand="1" w:evenHBand="0" w:firstRowFirstColumn="0" w:firstRowLastColumn="0" w:lastRowFirstColumn="0" w:lastRowLastColumn="0"/>
               <w:rPr>
-                <w:rFonts w:hint="eastAsia"/>
                 <w:bCs/>
               </w:rPr>
             </w:pPr>
@@ -7152,9 +7064,6 @@
             <w:pPr>
               <w:jc w:val="center"/>
               <w:cnfStyle w:val="000000100000" w:firstRow="0" w:lastRow="0" w:firstColumn="0" w:lastColumn="0" w:oddVBand="0" w:evenVBand="0" w:oddHBand="1" w:evenHBand="0" w:firstRowFirstColumn="0" w:firstRowLastColumn="0" w:lastRowFirstColumn="0" w:lastRowLastColumn="0"/>
-              <w:rPr>
-                <w:rFonts w:hint="eastAsia"/>
-              </w:rPr>
             </w:pPr>
             <w:r>
               <w:rPr>
@@ -7185,7 +7094,6 @@
             <w:pPr>
               <w:jc w:val="center"/>
               <w:rPr>
-                <w:rFonts w:hint="eastAsia"/>
                 <w:b w:val="0"/>
                 <w:bCs w:val="0"/>
               </w:rPr>
@@ -7223,7 +7131,6 @@
               <w:jc w:val="center"/>
               <w:cnfStyle w:val="000000000000" w:firstRow="0" w:lastRow="0" w:firstColumn="0" w:lastColumn="0" w:oddVBand="0" w:evenVBand="0" w:oddHBand="0" w:evenHBand="0" w:firstRowFirstColumn="0" w:firstRowLastColumn="0" w:lastRowFirstColumn="0" w:lastRowLastColumn="0"/>
               <w:rPr>
-                <w:rFonts w:hint="eastAsia"/>
                 <w:bCs/>
               </w:rPr>
             </w:pPr>
@@ -7258,7 +7165,6 @@
               <w:jc w:val="center"/>
               <w:cnfStyle w:val="000000000000" w:firstRow="0" w:lastRow="0" w:firstColumn="0" w:lastColumn="0" w:oddVBand="0" w:evenVBand="0" w:oddHBand="0" w:evenHBand="0" w:firstRowFirstColumn="0" w:firstRowLastColumn="0" w:lastRowFirstColumn="0" w:lastRowLastColumn="0"/>
               <w:rPr>
-                <w:rFonts w:hint="eastAsia"/>
                 <w:bCs/>
               </w:rPr>
             </w:pPr>
@@ -7294,7 +7200,6 @@
               <w:jc w:val="center"/>
               <w:cnfStyle w:val="000000000000" w:firstRow="0" w:lastRow="0" w:firstColumn="0" w:lastColumn="0" w:oddVBand="0" w:evenVBand="0" w:oddHBand="0" w:evenHBand="0" w:firstRowFirstColumn="0" w:firstRowLastColumn="0" w:lastRowFirstColumn="0" w:lastRowLastColumn="0"/>
               <w:rPr>
-                <w:rFonts w:hint="eastAsia"/>
                 <w:bCs/>
               </w:rPr>
             </w:pPr>
@@ -7328,9 +7233,6 @@
             <w:pPr>
               <w:jc w:val="center"/>
               <w:cnfStyle w:val="000000000000" w:firstRow="0" w:lastRow="0" w:firstColumn="0" w:lastColumn="0" w:oddVBand="0" w:evenVBand="0" w:oddHBand="0" w:evenHBand="0" w:firstRowFirstColumn="0" w:firstRowLastColumn="0" w:lastRowFirstColumn="0" w:lastRowLastColumn="0"/>
-              <w:rPr>
-                <w:rFonts w:hint="eastAsia"/>
-              </w:rPr>
             </w:pPr>
             <w:r>
               <w:rPr>
@@ -7346,13 +7248,7 @@
         </w:tc>
       </w:tr>
     </w:tbl>
-    <w:p>
-      <w:pPr>
-        <w:rPr>
-          <w:rFonts w:hint="eastAsia"/>
-        </w:rPr>
-      </w:pPr>
-    </w:p>
+    <w:p/>
     <w:p>
       <w:pPr>
         <w:pStyle w:val="2"/>
@@ -7361,7 +7257,7 @@
           <w:numId w:val="1"/>
         </w:numPr>
       </w:pPr>
-      <w:bookmarkStart w:id="7" w:name="_Toc527978426"/>
+      <w:bookmarkStart w:id="7" w:name="_Toc528008113"/>
       <w:r>
         <w:rPr>
           <w:rFonts w:hint="eastAsia"/>
@@ -7434,7 +7330,6 @@
           <w:p>
             <w:pPr>
               <w:rPr>
-                <w:rFonts w:hint="eastAsia"/>
                 <w:b w:val="0"/>
               </w:rPr>
             </w:pPr>
@@ -7465,7 +7360,6 @@
           <w:p>
             <w:pPr>
               <w:rPr>
-                <w:rFonts w:hint="eastAsia"/>
                 <w:b w:val="0"/>
               </w:rPr>
             </w:pPr>
@@ -7499,7 +7393,6 @@
           <w:p>
             <w:pPr>
               <w:rPr>
-                <w:rFonts w:hint="eastAsia"/>
                 <w:b w:val="0"/>
               </w:rPr>
             </w:pPr>
@@ -7551,7 +7444,6 @@
           <w:p>
             <w:pPr>
               <w:rPr>
-                <w:rFonts w:hint="eastAsia"/>
                 <w:b w:val="0"/>
               </w:rPr>
             </w:pPr>
@@ -7599,7 +7491,6 @@
           <w:p>
             <w:pPr>
               <w:rPr>
-                <w:rFonts w:hint="eastAsia"/>
                 <w:b w:val="0"/>
               </w:rPr>
             </w:pPr>
@@ -7644,7 +7535,6 @@
               <w:ind w:firstLineChars="0"/>
               <w:jc w:val="left"/>
               <w:rPr>
-                <w:rFonts w:hint="eastAsia"/>
                 <w:b w:val="0"/>
               </w:rPr>
             </w:pPr>
@@ -7674,7 +7564,6 @@
           <w:p>
             <w:pPr>
               <w:rPr>
-                <w:rFonts w:hint="eastAsia"/>
                 <w:b w:val="0"/>
               </w:rPr>
             </w:pPr>
@@ -7702,9 +7591,6 @@
           <w:p>
             <w:pPr>
               <w:cnfStyle w:val="000000000000" w:firstRow="0" w:lastRow="0" w:firstColumn="0" w:lastColumn="0" w:oddVBand="0" w:evenVBand="0" w:oddHBand="0" w:evenHBand="0" w:firstRowFirstColumn="0" w:firstRowLastColumn="0" w:lastRowFirstColumn="0" w:lastRowLastColumn="0"/>
-              <w:rPr>
-                <w:rFonts w:hint="eastAsia"/>
-              </w:rPr>
             </w:pPr>
             <w:r>
               <w:rPr>
@@ -7742,7 +7628,6 @@
               <w:ind w:firstLineChars="0"/>
               <w:jc w:val="left"/>
               <w:rPr>
-                <w:rFonts w:hint="eastAsia"/>
                 <w:b w:val="0"/>
               </w:rPr>
             </w:pPr>
@@ -7777,9 +7662,6 @@
               <w:ind w:firstLineChars="0"/>
               <w:jc w:val="left"/>
               <w:cnfStyle w:val="000000100000" w:firstRow="0" w:lastRow="0" w:firstColumn="0" w:lastColumn="0" w:oddVBand="0" w:evenVBand="0" w:oddHBand="1" w:evenHBand="0" w:firstRowFirstColumn="0" w:firstRowLastColumn="0" w:lastRowFirstColumn="0" w:lastRowLastColumn="0"/>
-              <w:rPr>
-                <w:rFonts w:hint="eastAsia"/>
-              </w:rPr>
             </w:pPr>
             <w:r>
               <w:rPr>
@@ -7813,7 +7695,6 @@
               <w:ind w:firstLineChars="0"/>
               <w:jc w:val="left"/>
               <w:rPr>
-                <w:rFonts w:hint="eastAsia"/>
                 <w:b w:val="0"/>
               </w:rPr>
             </w:pPr>
@@ -7847,9 +7728,6 @@
               <w:ind w:firstLineChars="0"/>
               <w:jc w:val="left"/>
               <w:cnfStyle w:val="000000000000" w:firstRow="0" w:lastRow="0" w:firstColumn="0" w:lastColumn="0" w:oddVBand="0" w:evenVBand="0" w:oddHBand="0" w:evenHBand="0" w:firstRowFirstColumn="0" w:firstRowLastColumn="0" w:lastRowFirstColumn="0" w:lastRowLastColumn="0"/>
-              <w:rPr>
-                <w:rFonts w:hint="eastAsia"/>
-              </w:rPr>
             </w:pPr>
             <w:r>
               <w:rPr>
@@ -7886,7 +7764,6 @@
               <w:ind w:firstLineChars="0"/>
               <w:jc w:val="left"/>
               <w:rPr>
-                <w:rFonts w:hint="eastAsia"/>
                 <w:b w:val="0"/>
               </w:rPr>
             </w:pPr>
@@ -7920,9 +7797,6 @@
               <w:ind w:firstLineChars="0"/>
               <w:jc w:val="left"/>
               <w:cnfStyle w:val="000000100000" w:firstRow="0" w:lastRow="0" w:firstColumn="0" w:lastColumn="0" w:oddVBand="0" w:evenVBand="0" w:oddHBand="1" w:evenHBand="0" w:firstRowFirstColumn="0" w:firstRowLastColumn="0" w:lastRowFirstColumn="0" w:lastRowLastColumn="0"/>
-              <w:rPr>
-                <w:rFonts w:hint="eastAsia"/>
-              </w:rPr>
             </w:pPr>
             <w:r>
               <w:rPr>
@@ -7956,7 +7830,6 @@
               <w:ind w:firstLineChars="0"/>
               <w:jc w:val="left"/>
               <w:rPr>
-                <w:rFonts w:hint="eastAsia"/>
                 <w:b w:val="0"/>
               </w:rPr>
             </w:pPr>
@@ -8005,9 +7878,6 @@
               <w:ind w:left="420" w:firstLineChars="0" w:firstLine="0"/>
               <w:jc w:val="left"/>
               <w:cnfStyle w:val="000000000000" w:firstRow="0" w:lastRow="0" w:firstColumn="0" w:lastColumn="0" w:oddVBand="0" w:evenVBand="0" w:oddHBand="0" w:evenHBand="0" w:firstRowFirstColumn="0" w:firstRowLastColumn="0" w:lastRowFirstColumn="0" w:lastRowLastColumn="0"/>
-              <w:rPr>
-                <w:rFonts w:hint="eastAsia"/>
-              </w:rPr>
             </w:pPr>
             <w:r>
               <w:rPr>
@@ -8044,7 +7914,6 @@
               <w:ind w:firstLineChars="0"/>
               <w:jc w:val="left"/>
               <w:rPr>
-                <w:rFonts w:hint="eastAsia"/>
                 <w:b w:val="0"/>
               </w:rPr>
             </w:pPr>
@@ -8093,9 +7962,6 @@
               <w:ind w:left="420" w:firstLineChars="0" w:firstLine="0"/>
               <w:jc w:val="left"/>
               <w:cnfStyle w:val="000000100000" w:firstRow="0" w:lastRow="0" w:firstColumn="0" w:lastColumn="0" w:oddVBand="0" w:evenVBand="0" w:oddHBand="1" w:evenHBand="0" w:firstRowFirstColumn="0" w:firstRowLastColumn="0" w:lastRowFirstColumn="0" w:lastRowLastColumn="0"/>
-              <w:rPr>
-                <w:rFonts w:hint="eastAsia"/>
-              </w:rPr>
             </w:pPr>
             <w:r>
               <w:rPr>
@@ -8129,7 +7995,6 @@
               <w:ind w:firstLineChars="0"/>
               <w:jc w:val="left"/>
               <w:rPr>
-                <w:rFonts w:hint="eastAsia"/>
                 <w:b w:val="0"/>
               </w:rPr>
             </w:pPr>
@@ -8163,9 +8028,6 @@
               <w:ind w:firstLineChars="0"/>
               <w:jc w:val="left"/>
               <w:cnfStyle w:val="000000000000" w:firstRow="0" w:lastRow="0" w:firstColumn="0" w:lastColumn="0" w:oddVBand="0" w:evenVBand="0" w:oddHBand="0" w:evenHBand="0" w:firstRowFirstColumn="0" w:firstRowLastColumn="0" w:lastRowFirstColumn="0" w:lastRowLastColumn="0"/>
-              <w:rPr>
-                <w:rFonts w:hint="eastAsia"/>
-              </w:rPr>
             </w:pPr>
             <w:r>
               <w:rPr>
@@ -8202,7 +8064,6 @@
               <w:ind w:firstLineChars="0"/>
               <w:jc w:val="left"/>
               <w:rPr>
-                <w:rFonts w:hint="eastAsia"/>
                 <w:b w:val="0"/>
               </w:rPr>
             </w:pPr>
@@ -8236,9 +8097,6 @@
               <w:ind w:firstLineChars="0"/>
               <w:jc w:val="left"/>
               <w:cnfStyle w:val="000000100000" w:firstRow="0" w:lastRow="0" w:firstColumn="0" w:lastColumn="0" w:oddVBand="0" w:evenVBand="0" w:oddHBand="1" w:evenHBand="0" w:firstRowFirstColumn="0" w:firstRowLastColumn="0" w:lastRowFirstColumn="0" w:lastRowLastColumn="0"/>
-              <w:rPr>
-                <w:rFonts w:hint="eastAsia"/>
-              </w:rPr>
             </w:pPr>
             <w:r>
               <w:rPr>
@@ -8273,7 +8131,6 @@
               <w:ind w:firstLineChars="0"/>
               <w:jc w:val="left"/>
               <w:rPr>
-                <w:rFonts w:hint="eastAsia"/>
                 <w:b w:val="0"/>
               </w:rPr>
             </w:pPr>
@@ -8323,9 +8180,6 @@
               <w:ind w:left="420" w:firstLineChars="0" w:firstLine="0"/>
               <w:jc w:val="left"/>
               <w:cnfStyle w:val="000000000000" w:firstRow="0" w:lastRow="0" w:firstColumn="0" w:lastColumn="0" w:oddVBand="0" w:evenVBand="0" w:oddHBand="0" w:evenHBand="0" w:firstRowFirstColumn="0" w:firstRowLastColumn="0" w:lastRowFirstColumn="0" w:lastRowLastColumn="0"/>
-              <w:rPr>
-                <w:rFonts w:hint="eastAsia"/>
-              </w:rPr>
             </w:pPr>
             <w:r>
               <w:rPr>
@@ -8363,7 +8217,6 @@
               <w:ind w:firstLineChars="0"/>
               <w:jc w:val="left"/>
               <w:rPr>
-                <w:rFonts w:hint="eastAsia"/>
                 <w:b w:val="0"/>
               </w:rPr>
             </w:pPr>
@@ -8399,9 +8252,6 @@
               <w:ind w:firstLineChars="0"/>
               <w:jc w:val="left"/>
               <w:cnfStyle w:val="000000100000" w:firstRow="0" w:lastRow="0" w:firstColumn="0" w:lastColumn="0" w:oddVBand="0" w:evenVBand="0" w:oddHBand="1" w:evenHBand="0" w:firstRowFirstColumn="0" w:firstRowLastColumn="0" w:lastRowFirstColumn="0" w:lastRowLastColumn="0"/>
-              <w:rPr>
-                <w:rFonts w:hint="eastAsia"/>
-              </w:rPr>
             </w:pPr>
             <w:r>
               <w:rPr>
@@ -8435,7 +8285,6 @@
               <w:ind w:firstLineChars="0"/>
               <w:jc w:val="left"/>
               <w:rPr>
-                <w:rFonts w:hint="eastAsia"/>
                 <w:b w:val="0"/>
               </w:rPr>
             </w:pPr>
@@ -8499,9 +8348,6 @@
               <w:ind w:left="420" w:firstLineChars="0" w:firstLine="0"/>
               <w:jc w:val="left"/>
               <w:cnfStyle w:val="000000000000" w:firstRow="0" w:lastRow="0" w:firstColumn="0" w:lastColumn="0" w:oddVBand="0" w:evenVBand="0" w:oddHBand="0" w:evenHBand="0" w:firstRowFirstColumn="0" w:firstRowLastColumn="0" w:lastRowFirstColumn="0" w:lastRowLastColumn="0"/>
-              <w:rPr>
-                <w:rFonts w:hint="eastAsia"/>
-              </w:rPr>
             </w:pPr>
             <w:r>
               <w:rPr>
@@ -8538,7 +8384,6 @@
               <w:ind w:firstLineChars="0"/>
               <w:jc w:val="left"/>
               <w:rPr>
-                <w:rFonts w:hint="eastAsia"/>
                 <w:b w:val="0"/>
               </w:rPr>
             </w:pPr>
@@ -8587,9 +8432,6 @@
               <w:ind w:left="420" w:firstLineChars="0" w:firstLine="0"/>
               <w:jc w:val="left"/>
               <w:cnfStyle w:val="000000100000" w:firstRow="0" w:lastRow="0" w:firstColumn="0" w:lastColumn="0" w:oddVBand="0" w:evenVBand="0" w:oddHBand="1" w:evenHBand="0" w:firstRowFirstColumn="0" w:firstRowLastColumn="0" w:lastRowFirstColumn="0" w:lastRowLastColumn="0"/>
-              <w:rPr>
-                <w:rFonts w:hint="eastAsia"/>
-              </w:rPr>
             </w:pPr>
             <w:r>
               <w:rPr>
@@ -8624,7 +8466,6 @@
               <w:ind w:firstLineChars="0"/>
               <w:jc w:val="left"/>
               <w:rPr>
-                <w:rFonts w:hint="eastAsia"/>
                 <w:b w:val="0"/>
               </w:rPr>
             </w:pPr>
@@ -8659,9 +8500,6 @@
               <w:ind w:firstLineChars="0"/>
               <w:jc w:val="left"/>
               <w:cnfStyle w:val="000000000000" w:firstRow="0" w:lastRow="0" w:firstColumn="0" w:lastColumn="0" w:oddVBand="0" w:evenVBand="0" w:oddHBand="0" w:evenHBand="0" w:firstRowFirstColumn="0" w:firstRowLastColumn="0" w:lastRowFirstColumn="0" w:lastRowLastColumn="0"/>
-              <w:rPr>
-                <w:rFonts w:hint="eastAsia"/>
-              </w:rPr>
             </w:pPr>
             <w:r>
               <w:rPr>
@@ -8698,7 +8536,6 @@
               <w:ind w:firstLineChars="0"/>
               <w:jc w:val="left"/>
               <w:rPr>
-                <w:rFonts w:hint="eastAsia"/>
                 <w:b w:val="0"/>
               </w:rPr>
             </w:pPr>
@@ -8732,9 +8569,6 @@
               <w:ind w:firstLineChars="0"/>
               <w:jc w:val="left"/>
               <w:cnfStyle w:val="000000100000" w:firstRow="0" w:lastRow="0" w:firstColumn="0" w:lastColumn="0" w:oddVBand="0" w:evenVBand="0" w:oddHBand="1" w:evenHBand="0" w:firstRowFirstColumn="0" w:firstRowLastColumn="0" w:lastRowFirstColumn="0" w:lastRowLastColumn="0"/>
-              <w:rPr>
-                <w:rFonts w:hint="eastAsia"/>
-              </w:rPr>
             </w:pPr>
             <w:r>
               <w:rPr>
@@ -8769,7 +8603,6 @@
               <w:ind w:firstLineChars="0"/>
               <w:jc w:val="left"/>
               <w:rPr>
-                <w:rFonts w:hint="eastAsia"/>
                 <w:b w:val="0"/>
               </w:rPr>
             </w:pPr>
@@ -8804,9 +8637,6 @@
               <w:ind w:firstLineChars="0"/>
               <w:jc w:val="left"/>
               <w:cnfStyle w:val="000000000000" w:firstRow="0" w:lastRow="0" w:firstColumn="0" w:lastColumn="0" w:oddVBand="0" w:evenVBand="0" w:oddHBand="0" w:evenHBand="0" w:firstRowFirstColumn="0" w:firstRowLastColumn="0" w:lastRowFirstColumn="0" w:lastRowLastColumn="0"/>
-              <w:rPr>
-                <w:rFonts w:hint="eastAsia"/>
-              </w:rPr>
             </w:pPr>
             <w:r>
               <w:rPr>
@@ -8844,7 +8674,6 @@
               <w:ind w:firstLineChars="0"/>
               <w:jc w:val="left"/>
               <w:rPr>
-                <w:rFonts w:hint="eastAsia"/>
                 <w:b w:val="0"/>
               </w:rPr>
             </w:pPr>
@@ -8919,9 +8748,6 @@
               <w:ind w:left="420"/>
               <w:jc w:val="left"/>
               <w:cnfStyle w:val="000000100000" w:firstRow="0" w:lastRow="0" w:firstColumn="0" w:lastColumn="0" w:oddVBand="0" w:evenVBand="0" w:oddHBand="1" w:evenHBand="0" w:firstRowFirstColumn="0" w:firstRowLastColumn="0" w:lastRowFirstColumn="0" w:lastRowLastColumn="0"/>
-              <w:rPr>
-                <w:rFonts w:hint="eastAsia"/>
-              </w:rPr>
             </w:pPr>
             <w:r>
               <w:rPr>
@@ -8961,7 +8787,6 @@
               <w:ind w:firstLineChars="0"/>
               <w:jc w:val="left"/>
               <w:rPr>
-                <w:rFonts w:hint="eastAsia"/>
                 <w:b w:val="0"/>
               </w:rPr>
             </w:pPr>
@@ -9048,9 +8873,6 @@
               <w:ind w:left="420" w:firstLineChars="0" w:firstLine="0"/>
               <w:jc w:val="left"/>
               <w:cnfStyle w:val="000000000000" w:firstRow="0" w:lastRow="0" w:firstColumn="0" w:lastColumn="0" w:oddVBand="0" w:evenVBand="0" w:oddHBand="0" w:evenHBand="0" w:firstRowFirstColumn="0" w:firstRowLastColumn="0" w:lastRowFirstColumn="0" w:lastRowLastColumn="0"/>
-              <w:rPr>
-                <w:rFonts w:hint="eastAsia"/>
-              </w:rPr>
             </w:pPr>
             <w:r>
               <w:rPr>
@@ -9105,7 +8927,6 @@
               <w:ind w:firstLineChars="0"/>
               <w:jc w:val="left"/>
               <w:rPr>
-                <w:rFonts w:hint="eastAsia"/>
                 <w:b w:val="0"/>
               </w:rPr>
             </w:pPr>
@@ -9140,9 +8961,6 @@
               <w:ind w:firstLineChars="0"/>
               <w:jc w:val="left"/>
               <w:cnfStyle w:val="000000100000" w:firstRow="0" w:lastRow="0" w:firstColumn="0" w:lastColumn="0" w:oddVBand="0" w:evenVBand="0" w:oddHBand="1" w:evenHBand="0" w:firstRowFirstColumn="0" w:firstRowLastColumn="0" w:lastRowFirstColumn="0" w:lastRowLastColumn="0"/>
-              <w:rPr>
-                <w:rFonts w:hint="eastAsia"/>
-              </w:rPr>
             </w:pPr>
             <w:r>
               <w:rPr>
@@ -9154,13 +8972,7 @@
         </w:tc>
       </w:tr>
     </w:tbl>
-    <w:p>
-      <w:pPr>
-        <w:rPr>
-          <w:rFonts w:hint="eastAsia"/>
-        </w:rPr>
-      </w:pPr>
-    </w:p>
+    <w:p/>
     <w:p>
       <w:pPr>
         <w:pStyle w:val="2"/>
@@ -9169,7 +8981,7 @@
           <w:numId w:val="1"/>
         </w:numPr>
       </w:pPr>
-      <w:bookmarkStart w:id="8" w:name="_Toc527978427"/>
+      <w:bookmarkStart w:id="8" w:name="_Toc528008114"/>
       <w:r>
         <w:rPr>
           <w:rFonts w:hint="eastAsia"/>
@@ -9195,7 +9007,7 @@
         <w:tc>
           <w:tcPr>
             <w:cnfStyle w:val="001000000000" w:firstRow="0" w:lastRow="0" w:firstColumn="1" w:lastColumn="0" w:oddVBand="0" w:evenVBand="0" w:oddHBand="0" w:evenHBand="0" w:firstRowFirstColumn="0" w:firstRowLastColumn="0" w:lastRowFirstColumn="0" w:lastRowLastColumn="0"/>
-            <w:tcW w:w="9736" w:type="dxa"/>
+            <w:tcW w:w="8296" w:type="dxa"/>
             <w:gridSpan w:val="2"/>
             <w:hideMark/>
           </w:tcPr>
@@ -9229,7 +9041,7 @@
         <w:tc>
           <w:tcPr>
             <w:cnfStyle w:val="001000000000" w:firstRow="0" w:lastRow="0" w:firstColumn="1" w:lastColumn="0" w:oddVBand="0" w:evenVBand="0" w:oddHBand="0" w:evenHBand="0" w:firstRowFirstColumn="0" w:firstRowLastColumn="0" w:lastRowFirstColumn="0" w:lastRowLastColumn="0"/>
-            <w:tcW w:w="9736" w:type="dxa"/>
+            <w:tcW w:w="8296" w:type="dxa"/>
             <w:gridSpan w:val="2"/>
             <w:tcBorders>
               <w:top w:val="single" w:sz="4" w:space="0" w:color="8EAADB" w:themeColor="accent1" w:themeTint="99"/>
@@ -9242,7 +9054,6 @@
           <w:p>
             <w:pPr>
               <w:rPr>
-                <w:rFonts w:hint="eastAsia"/>
                 <w:b w:val="0"/>
               </w:rPr>
             </w:pPr>
@@ -9260,7 +9071,7 @@
         <w:tc>
           <w:tcPr>
             <w:cnfStyle w:val="001000000000" w:firstRow="0" w:lastRow="0" w:firstColumn="1" w:lastColumn="0" w:oddVBand="0" w:evenVBand="0" w:oddHBand="0" w:evenHBand="0" w:firstRowFirstColumn="0" w:firstRowLastColumn="0" w:lastRowFirstColumn="0" w:lastRowLastColumn="0"/>
-            <w:tcW w:w="9736" w:type="dxa"/>
+            <w:tcW w:w="8296" w:type="dxa"/>
             <w:gridSpan w:val="2"/>
             <w:tcBorders>
               <w:top w:val="single" w:sz="4" w:space="0" w:color="8EAADB" w:themeColor="accent1" w:themeTint="99"/>
@@ -9273,7 +9084,6 @@
           <w:p>
             <w:pPr>
               <w:rPr>
-                <w:rFonts w:hint="eastAsia"/>
                 <w:b w:val="0"/>
               </w:rPr>
             </w:pPr>
@@ -9294,7 +9104,7 @@
         <w:tc>
           <w:tcPr>
             <w:cnfStyle w:val="001000000000" w:firstRow="0" w:lastRow="0" w:firstColumn="1" w:lastColumn="0" w:oddVBand="0" w:evenVBand="0" w:oddHBand="0" w:evenHBand="0" w:firstRowFirstColumn="0" w:firstRowLastColumn="0" w:lastRowFirstColumn="0" w:lastRowLastColumn="0"/>
-            <w:tcW w:w="9736" w:type="dxa"/>
+            <w:tcW w:w="8296" w:type="dxa"/>
             <w:gridSpan w:val="2"/>
             <w:tcBorders>
               <w:top w:val="single" w:sz="4" w:space="0" w:color="8EAADB" w:themeColor="accent1" w:themeTint="99"/>
@@ -9307,7 +9117,6 @@
           <w:p>
             <w:pPr>
               <w:rPr>
-                <w:rFonts w:hint="eastAsia"/>
                 <w:b w:val="0"/>
               </w:rPr>
             </w:pPr>
@@ -9317,6 +9126,13 @@
                 <w:b w:val="0"/>
               </w:rPr>
               <w:t>面谈日期：</w:t>
+            </w:r>
+            <w:r>
+              <w:rPr>
+                <w:rFonts w:hint="eastAsia"/>
+                <w:b w:val="0"/>
+              </w:rPr>
+              <w:t>2018-10-22</w:t>
             </w:r>
           </w:p>
         </w:tc>
@@ -9325,7 +9141,7 @@
         <w:tc>
           <w:tcPr>
             <w:cnfStyle w:val="001000000000" w:firstRow="0" w:lastRow="0" w:firstColumn="1" w:lastColumn="0" w:oddVBand="0" w:evenVBand="0" w:oddHBand="0" w:evenHBand="0" w:firstRowFirstColumn="0" w:firstRowLastColumn="0" w:lastRowFirstColumn="0" w:lastRowLastColumn="0"/>
-            <w:tcW w:w="9736" w:type="dxa"/>
+            <w:tcW w:w="8296" w:type="dxa"/>
             <w:gridSpan w:val="2"/>
             <w:tcBorders>
               <w:top w:val="single" w:sz="4" w:space="0" w:color="8EAADB" w:themeColor="accent1" w:themeTint="99"/>
@@ -9338,7 +9154,6 @@
           <w:p>
             <w:pPr>
               <w:rPr>
-                <w:rFonts w:hint="eastAsia"/>
                 <w:b w:val="0"/>
               </w:rPr>
             </w:pPr>
@@ -9355,6 +9170,13 @@
                 <w:b w:val="0"/>
               </w:rPr>
               <w:t xml:space="preserve"> </w:t>
+            </w:r>
+            <w:r>
+              <w:rPr>
+                <w:rFonts w:hint="eastAsia"/>
+                <w:b w:val="0"/>
+              </w:rPr>
+              <w:t>需求最终场景确认</w:t>
             </w:r>
           </w:p>
         </w:tc>
@@ -9366,7 +9188,7 @@
         <w:tc>
           <w:tcPr>
             <w:cnfStyle w:val="001000000000" w:firstRow="0" w:lastRow="0" w:firstColumn="1" w:lastColumn="0" w:oddVBand="0" w:evenVBand="0" w:oddHBand="0" w:evenHBand="0" w:firstRowFirstColumn="0" w:firstRowLastColumn="0" w:lastRowFirstColumn="0" w:lastRowLastColumn="0"/>
-            <w:tcW w:w="9736" w:type="dxa"/>
+            <w:tcW w:w="8296" w:type="dxa"/>
             <w:gridSpan w:val="2"/>
             <w:tcBorders>
               <w:top w:val="single" w:sz="4" w:space="0" w:color="8EAADB" w:themeColor="accent1" w:themeTint="99"/>
@@ -9379,7 +9201,6 @@
           <w:p>
             <w:pPr>
               <w:rPr>
-                <w:rFonts w:hint="eastAsia"/>
                 <w:b w:val="0"/>
               </w:rPr>
             </w:pPr>
@@ -9402,10 +9223,16 @@
               <w:ind w:firstLineChars="0"/>
               <w:jc w:val="left"/>
               <w:rPr>
-                <w:rFonts w:hint="eastAsia"/>
-                <w:b w:val="0"/>
-              </w:rPr>
-            </w:pPr>
+                <w:b w:val="0"/>
+              </w:rPr>
+            </w:pPr>
+            <w:r>
+              <w:rPr>
+                <w:rFonts w:hint="eastAsia"/>
+                <w:b w:val="0"/>
+              </w:rPr>
+              <w:t>通过交互式原型的演示，确认需求细节</w:t>
+            </w:r>
           </w:p>
         </w:tc>
       </w:tr>
@@ -9413,7 +9240,7 @@
         <w:tc>
           <w:tcPr>
             <w:cnfStyle w:val="001000000000" w:firstRow="0" w:lastRow="0" w:firstColumn="1" w:lastColumn="0" w:oddVBand="0" w:evenVBand="0" w:oddHBand="0" w:evenHBand="0" w:firstRowFirstColumn="0" w:firstRowLastColumn="0" w:lastRowFirstColumn="0" w:lastRowLastColumn="0"/>
-            <w:tcW w:w="4868" w:type="dxa"/>
+            <w:tcW w:w="4148" w:type="dxa"/>
             <w:tcBorders>
               <w:top w:val="single" w:sz="4" w:space="0" w:color="8EAADB" w:themeColor="accent1" w:themeTint="99"/>
               <w:left w:val="single" w:sz="4" w:space="0" w:color="8EAADB" w:themeColor="accent1" w:themeTint="99"/>
@@ -9425,7 +9252,6 @@
           <w:p>
             <w:pPr>
               <w:rPr>
-                <w:rFonts w:hint="eastAsia"/>
                 <w:b w:val="0"/>
               </w:rPr>
             </w:pPr>
@@ -9441,7 +9267,7 @@
         </w:tc>
         <w:tc>
           <w:tcPr>
-            <w:tcW w:w="4868" w:type="dxa"/>
+            <w:tcW w:w="4148" w:type="dxa"/>
             <w:tcBorders>
               <w:top w:val="single" w:sz="4" w:space="0" w:color="8EAADB" w:themeColor="accent1" w:themeTint="99"/>
               <w:left w:val="single" w:sz="4" w:space="0" w:color="8EAADB" w:themeColor="accent1" w:themeTint="99"/>
@@ -9453,9 +9279,6 @@
           <w:p>
             <w:pPr>
               <w:cnfStyle w:val="000000000000" w:firstRow="0" w:lastRow="0" w:firstColumn="0" w:lastColumn="0" w:oddVBand="0" w:evenVBand="0" w:oddHBand="0" w:evenHBand="0" w:firstRowFirstColumn="0" w:firstRowLastColumn="0" w:lastRowFirstColumn="0" w:lastRowLastColumn="0"/>
-              <w:rPr>
-                <w:rFonts w:hint="eastAsia"/>
-              </w:rPr>
             </w:pPr>
             <w:r>
               <w:rPr>
@@ -9473,7 +9296,7 @@
         <w:tc>
           <w:tcPr>
             <w:cnfStyle w:val="001000000000" w:firstRow="0" w:lastRow="0" w:firstColumn="1" w:lastColumn="0" w:oddVBand="0" w:evenVBand="0" w:oddHBand="0" w:evenHBand="0" w:firstRowFirstColumn="0" w:firstRowLastColumn="0" w:lastRowFirstColumn="0" w:lastRowLastColumn="0"/>
-            <w:tcW w:w="4868" w:type="dxa"/>
+            <w:tcW w:w="4148" w:type="dxa"/>
             <w:tcBorders>
               <w:top w:val="single" w:sz="4" w:space="0" w:color="8EAADB" w:themeColor="accent1" w:themeTint="99"/>
               <w:left w:val="single" w:sz="4" w:space="0" w:color="8EAADB" w:themeColor="accent1" w:themeTint="99"/>
@@ -9488,20 +9311,26 @@
               <w:widowControl/>
               <w:numPr>
                 <w:ilvl w:val="0"/>
-                <w:numId w:val="20"/>
+                <w:numId w:val="22"/>
               </w:numPr>
               <w:ind w:firstLineChars="0"/>
               <w:jc w:val="left"/>
               <w:rPr>
-                <w:rFonts w:hint="eastAsia"/>
-                <w:b w:val="0"/>
-              </w:rPr>
-            </w:pPr>
+                <w:b w:val="0"/>
+              </w:rPr>
+            </w:pPr>
+            <w:r>
+              <w:rPr>
+                <w:rFonts w:hint="eastAsia"/>
+                <w:b w:val="0"/>
+              </w:rPr>
+              <w:t>查看日程表的流程如何？</w:t>
+            </w:r>
           </w:p>
         </w:tc>
         <w:tc>
           <w:tcPr>
-            <w:tcW w:w="4868" w:type="dxa"/>
+            <w:tcW w:w="4148" w:type="dxa"/>
             <w:tcBorders>
               <w:top w:val="single" w:sz="4" w:space="0" w:color="8EAADB" w:themeColor="accent1" w:themeTint="99"/>
               <w:left w:val="single" w:sz="4" w:space="0" w:color="8EAADB" w:themeColor="accent1" w:themeTint="99"/>
@@ -9516,15 +9345,18 @@
               <w:widowControl/>
               <w:numPr>
                 <w:ilvl w:val="0"/>
-                <w:numId w:val="21"/>
+                <w:numId w:val="23"/>
               </w:numPr>
               <w:ind w:firstLineChars="0"/>
               <w:jc w:val="left"/>
               <w:cnfStyle w:val="000000100000" w:firstRow="0" w:lastRow="0" w:firstColumn="0" w:lastColumn="0" w:oddVBand="0" w:evenVBand="0" w:oddHBand="1" w:evenHBand="0" w:firstRowFirstColumn="0" w:firstRowLastColumn="0" w:lastRowFirstColumn="0" w:lastRowLastColumn="0"/>
-              <w:rPr>
-                <w:rFonts w:hint="eastAsia"/>
-              </w:rPr>
-            </w:pPr>
+            </w:pPr>
+            <w:r>
+              <w:rPr>
+                <w:rFonts w:hint="eastAsia"/>
+              </w:rPr>
+              <w:t>没问题</w:t>
+            </w:r>
           </w:p>
         </w:tc>
       </w:tr>
@@ -9532,7 +9364,7 @@
         <w:tc>
           <w:tcPr>
             <w:cnfStyle w:val="001000000000" w:firstRow="0" w:lastRow="0" w:firstColumn="1" w:lastColumn="0" w:oddVBand="0" w:evenVBand="0" w:oddHBand="0" w:evenHBand="0" w:firstRowFirstColumn="0" w:firstRowLastColumn="0" w:lastRowFirstColumn="0" w:lastRowLastColumn="0"/>
-            <w:tcW w:w="4868" w:type="dxa"/>
+            <w:tcW w:w="4148" w:type="dxa"/>
             <w:tcBorders>
               <w:top w:val="single" w:sz="4" w:space="0" w:color="8EAADB" w:themeColor="accent1" w:themeTint="99"/>
               <w:left w:val="single" w:sz="4" w:space="0" w:color="8EAADB" w:themeColor="accent1" w:themeTint="99"/>
@@ -9547,20 +9379,26 @@
               <w:widowControl/>
               <w:numPr>
                 <w:ilvl w:val="0"/>
-                <w:numId w:val="20"/>
+                <w:numId w:val="22"/>
               </w:numPr>
               <w:ind w:firstLineChars="0"/>
               <w:jc w:val="left"/>
               <w:rPr>
-                <w:rFonts w:hint="eastAsia"/>
-                <w:b w:val="0"/>
-              </w:rPr>
-            </w:pPr>
+                <w:b w:val="0"/>
+              </w:rPr>
+            </w:pPr>
+            <w:r>
+              <w:rPr>
+                <w:rFonts w:hint="eastAsia"/>
+                <w:b w:val="0"/>
+              </w:rPr>
+              <w:t>查看历史纪录的流程如何？</w:t>
+            </w:r>
           </w:p>
         </w:tc>
         <w:tc>
           <w:tcPr>
-            <w:tcW w:w="4868" w:type="dxa"/>
+            <w:tcW w:w="4148" w:type="dxa"/>
             <w:tcBorders>
               <w:top w:val="single" w:sz="4" w:space="0" w:color="8EAADB" w:themeColor="accent1" w:themeTint="99"/>
               <w:left w:val="single" w:sz="4" w:space="0" w:color="8EAADB" w:themeColor="accent1" w:themeTint="99"/>
@@ -9575,15 +9413,18 @@
               <w:widowControl/>
               <w:numPr>
                 <w:ilvl w:val="0"/>
-                <w:numId w:val="21"/>
+                <w:numId w:val="23"/>
               </w:numPr>
               <w:ind w:firstLineChars="0"/>
               <w:jc w:val="left"/>
               <w:cnfStyle w:val="000000000000" w:firstRow="0" w:lastRow="0" w:firstColumn="0" w:lastColumn="0" w:oddVBand="0" w:evenVBand="0" w:oddHBand="0" w:evenHBand="0" w:firstRowFirstColumn="0" w:firstRowLastColumn="0" w:lastRowFirstColumn="0" w:lastRowLastColumn="0"/>
-              <w:rPr>
-                <w:rFonts w:hint="eastAsia"/>
-              </w:rPr>
-            </w:pPr>
+            </w:pPr>
+            <w:r>
+              <w:rPr>
+                <w:rFonts w:hint="eastAsia"/>
+              </w:rPr>
+              <w:t>没问题</w:t>
+            </w:r>
           </w:p>
         </w:tc>
       </w:tr>
@@ -9594,7 +9435,7 @@
         <w:tc>
           <w:tcPr>
             <w:cnfStyle w:val="001000000000" w:firstRow="0" w:lastRow="0" w:firstColumn="1" w:lastColumn="0" w:oddVBand="0" w:evenVBand="0" w:oddHBand="0" w:evenHBand="0" w:firstRowFirstColumn="0" w:firstRowLastColumn="0" w:lastRowFirstColumn="0" w:lastRowLastColumn="0"/>
-            <w:tcW w:w="4868" w:type="dxa"/>
+            <w:tcW w:w="4148" w:type="dxa"/>
             <w:tcBorders>
               <w:top w:val="single" w:sz="4" w:space="0" w:color="8EAADB" w:themeColor="accent1" w:themeTint="99"/>
               <w:left w:val="single" w:sz="4" w:space="0" w:color="8EAADB" w:themeColor="accent1" w:themeTint="99"/>
@@ -9609,20 +9450,26 @@
               <w:widowControl/>
               <w:numPr>
                 <w:ilvl w:val="0"/>
-                <w:numId w:val="20"/>
+                <w:numId w:val="22"/>
               </w:numPr>
               <w:ind w:firstLineChars="0"/>
               <w:jc w:val="left"/>
               <w:rPr>
-                <w:rFonts w:hint="eastAsia"/>
-                <w:b w:val="0"/>
-              </w:rPr>
-            </w:pPr>
+                <w:b w:val="0"/>
+              </w:rPr>
+            </w:pPr>
+            <w:r>
+              <w:rPr>
+                <w:rFonts w:hint="eastAsia"/>
+                <w:b w:val="0"/>
+              </w:rPr>
+              <w:t>创建活动的流程如何？</w:t>
+            </w:r>
           </w:p>
         </w:tc>
         <w:tc>
           <w:tcPr>
-            <w:tcW w:w="4868" w:type="dxa"/>
+            <w:tcW w:w="4148" w:type="dxa"/>
             <w:tcBorders>
               <w:top w:val="single" w:sz="4" w:space="0" w:color="8EAADB" w:themeColor="accent1" w:themeTint="99"/>
               <w:left w:val="single" w:sz="4" w:space="0" w:color="8EAADB" w:themeColor="accent1" w:themeTint="99"/>
@@ -9637,15 +9484,18 @@
               <w:widowControl/>
               <w:numPr>
                 <w:ilvl w:val="0"/>
-                <w:numId w:val="21"/>
+                <w:numId w:val="23"/>
               </w:numPr>
               <w:ind w:firstLineChars="0"/>
               <w:jc w:val="left"/>
               <w:cnfStyle w:val="000000100000" w:firstRow="0" w:lastRow="0" w:firstColumn="0" w:lastColumn="0" w:oddVBand="0" w:evenVBand="0" w:oddHBand="1" w:evenHBand="0" w:firstRowFirstColumn="0" w:firstRowLastColumn="0" w:lastRowFirstColumn="0" w:lastRowLastColumn="0"/>
-              <w:rPr>
-                <w:rFonts w:hint="eastAsia"/>
-              </w:rPr>
-            </w:pPr>
+            </w:pPr>
+            <w:r>
+              <w:rPr>
+                <w:rFonts w:hint="eastAsia"/>
+              </w:rPr>
+              <w:t>没问题</w:t>
+            </w:r>
           </w:p>
         </w:tc>
       </w:tr>
@@ -9653,7 +9503,7 @@
         <w:tc>
           <w:tcPr>
             <w:cnfStyle w:val="001000000000" w:firstRow="0" w:lastRow="0" w:firstColumn="1" w:lastColumn="0" w:oddVBand="0" w:evenVBand="0" w:oddHBand="0" w:evenHBand="0" w:firstRowFirstColumn="0" w:firstRowLastColumn="0" w:lastRowFirstColumn="0" w:lastRowLastColumn="0"/>
-            <w:tcW w:w="4868" w:type="dxa"/>
+            <w:tcW w:w="4148" w:type="dxa"/>
             <w:tcBorders>
               <w:top w:val="single" w:sz="4" w:space="0" w:color="8EAADB" w:themeColor="accent1" w:themeTint="99"/>
               <w:left w:val="single" w:sz="4" w:space="0" w:color="8EAADB" w:themeColor="accent1" w:themeTint="99"/>
@@ -9668,20 +9518,26 @@
               <w:widowControl/>
               <w:numPr>
                 <w:ilvl w:val="0"/>
-                <w:numId w:val="20"/>
+                <w:numId w:val="22"/>
               </w:numPr>
               <w:ind w:firstLineChars="0"/>
               <w:jc w:val="left"/>
               <w:rPr>
-                <w:rFonts w:hint="eastAsia"/>
-                <w:b w:val="0"/>
-              </w:rPr>
-            </w:pPr>
+                <w:b w:val="0"/>
+              </w:rPr>
+            </w:pPr>
+            <w:r>
+              <w:rPr>
+                <w:rFonts w:hint="eastAsia"/>
+                <w:b w:val="0"/>
+              </w:rPr>
+              <w:t>群聊的流程如何？</w:t>
+            </w:r>
           </w:p>
         </w:tc>
         <w:tc>
           <w:tcPr>
-            <w:tcW w:w="4868" w:type="dxa"/>
+            <w:tcW w:w="4148" w:type="dxa"/>
             <w:tcBorders>
               <w:top w:val="single" w:sz="4" w:space="0" w:color="8EAADB" w:themeColor="accent1" w:themeTint="99"/>
               <w:left w:val="single" w:sz="4" w:space="0" w:color="8EAADB" w:themeColor="accent1" w:themeTint="99"/>
@@ -9696,15 +9552,18 @@
               <w:widowControl/>
               <w:numPr>
                 <w:ilvl w:val="0"/>
-                <w:numId w:val="21"/>
+                <w:numId w:val="23"/>
               </w:numPr>
               <w:ind w:firstLineChars="0"/>
               <w:jc w:val="left"/>
               <w:cnfStyle w:val="000000000000" w:firstRow="0" w:lastRow="0" w:firstColumn="0" w:lastColumn="0" w:oddVBand="0" w:evenVBand="0" w:oddHBand="0" w:evenHBand="0" w:firstRowFirstColumn="0" w:firstRowLastColumn="0" w:lastRowFirstColumn="0" w:lastRowLastColumn="0"/>
-              <w:rPr>
-                <w:rFonts w:hint="eastAsia"/>
-              </w:rPr>
-            </w:pPr>
+            </w:pPr>
+            <w:r>
+              <w:rPr>
+                <w:rFonts w:hint="eastAsia"/>
+              </w:rPr>
+              <w:t>没问题</w:t>
+            </w:r>
           </w:p>
         </w:tc>
       </w:tr>
@@ -9715,7 +9574,7 @@
         <w:tc>
           <w:tcPr>
             <w:cnfStyle w:val="001000000000" w:firstRow="0" w:lastRow="0" w:firstColumn="1" w:lastColumn="0" w:oddVBand="0" w:evenVBand="0" w:oddHBand="0" w:evenHBand="0" w:firstRowFirstColumn="0" w:firstRowLastColumn="0" w:lastRowFirstColumn="0" w:lastRowLastColumn="0"/>
-            <w:tcW w:w="4868" w:type="dxa"/>
+            <w:tcW w:w="4148" w:type="dxa"/>
             <w:tcBorders>
               <w:top w:val="single" w:sz="4" w:space="0" w:color="8EAADB" w:themeColor="accent1" w:themeTint="99"/>
               <w:left w:val="single" w:sz="4" w:space="0" w:color="8EAADB" w:themeColor="accent1" w:themeTint="99"/>
@@ -9730,20 +9589,26 @@
               <w:widowControl/>
               <w:numPr>
                 <w:ilvl w:val="0"/>
-                <w:numId w:val="20"/>
+                <w:numId w:val="22"/>
               </w:numPr>
               <w:ind w:firstLineChars="0"/>
               <w:jc w:val="left"/>
               <w:rPr>
-                <w:rFonts w:hint="eastAsia"/>
-                <w:b w:val="0"/>
-              </w:rPr>
-            </w:pPr>
+                <w:b w:val="0"/>
+              </w:rPr>
+            </w:pPr>
+            <w:r>
+              <w:rPr>
+                <w:rFonts w:hint="eastAsia"/>
+                <w:b w:val="0"/>
+              </w:rPr>
+              <w:t>确定时间的流程如何？</w:t>
+            </w:r>
           </w:p>
         </w:tc>
         <w:tc>
           <w:tcPr>
-            <w:tcW w:w="4868" w:type="dxa"/>
+            <w:tcW w:w="4148" w:type="dxa"/>
             <w:tcBorders>
               <w:top w:val="single" w:sz="4" w:space="0" w:color="8EAADB" w:themeColor="accent1" w:themeTint="99"/>
               <w:left w:val="single" w:sz="4" w:space="0" w:color="8EAADB" w:themeColor="accent1" w:themeTint="99"/>
@@ -9758,14 +9623,26 @@
               <w:widowControl/>
               <w:numPr>
                 <w:ilvl w:val="0"/>
-                <w:numId w:val="21"/>
+                <w:numId w:val="23"/>
               </w:numPr>
               <w:ind w:firstLineChars="0"/>
               <w:jc w:val="left"/>
               <w:cnfStyle w:val="000000100000" w:firstRow="0" w:lastRow="0" w:firstColumn="0" w:lastColumn="0" w:oddVBand="0" w:evenVBand="0" w:oddHBand="1" w:evenHBand="0" w:firstRowFirstColumn="0" w:firstRowLastColumn="0" w:lastRowFirstColumn="0" w:lastRowLastColumn="0"/>
-              <w:rPr>
-                <w:rFonts w:hint="eastAsia"/>
-              </w:rPr>
+            </w:pPr>
+            <w:r>
+              <w:rPr>
+                <w:rFonts w:hint="eastAsia"/>
+              </w:rPr>
+              <w:t>没问题</w:t>
+            </w:r>
+          </w:p>
+          <w:p>
+            <w:pPr>
+              <w:pStyle w:val="a4"/>
+              <w:widowControl/>
+              <w:ind w:left="420" w:firstLineChars="0" w:firstLine="0"/>
+              <w:jc w:val="left"/>
+              <w:cnfStyle w:val="000000100000" w:firstRow="0" w:lastRow="0" w:firstColumn="0" w:lastColumn="0" w:oddVBand="0" w:evenVBand="0" w:oddHBand="1" w:evenHBand="0" w:firstRowFirstColumn="0" w:firstRowLastColumn="0" w:lastRowFirstColumn="0" w:lastRowLastColumn="0"/>
             </w:pPr>
           </w:p>
         </w:tc>
@@ -9774,7 +9651,7 @@
         <w:tc>
           <w:tcPr>
             <w:cnfStyle w:val="001000000000" w:firstRow="0" w:lastRow="0" w:firstColumn="1" w:lastColumn="0" w:oddVBand="0" w:evenVBand="0" w:oddHBand="0" w:evenHBand="0" w:firstRowFirstColumn="0" w:firstRowLastColumn="0" w:lastRowFirstColumn="0" w:lastRowLastColumn="0"/>
-            <w:tcW w:w="4868" w:type="dxa"/>
+            <w:tcW w:w="4148" w:type="dxa"/>
             <w:tcBorders>
               <w:top w:val="single" w:sz="4" w:space="0" w:color="8EAADB" w:themeColor="accent1" w:themeTint="99"/>
               <w:left w:val="single" w:sz="4" w:space="0" w:color="8EAADB" w:themeColor="accent1" w:themeTint="99"/>
@@ -9789,20 +9666,26 @@
               <w:widowControl/>
               <w:numPr>
                 <w:ilvl w:val="0"/>
-                <w:numId w:val="20"/>
+                <w:numId w:val="22"/>
               </w:numPr>
               <w:ind w:firstLineChars="0"/>
               <w:jc w:val="left"/>
               <w:rPr>
-                <w:rFonts w:hint="eastAsia"/>
-                <w:b w:val="0"/>
-              </w:rPr>
-            </w:pPr>
+                <w:b w:val="0"/>
+              </w:rPr>
+            </w:pPr>
+            <w:r>
+              <w:rPr>
+                <w:rFonts w:hint="eastAsia"/>
+                <w:b w:val="0"/>
+              </w:rPr>
+              <w:t>确定地点的流程如何？</w:t>
+            </w:r>
           </w:p>
         </w:tc>
         <w:tc>
           <w:tcPr>
-            <w:tcW w:w="4868" w:type="dxa"/>
+            <w:tcW w:w="4148" w:type="dxa"/>
             <w:tcBorders>
               <w:top w:val="single" w:sz="4" w:space="0" w:color="8EAADB" w:themeColor="accent1" w:themeTint="99"/>
               <w:left w:val="single" w:sz="4" w:space="0" w:color="8EAADB" w:themeColor="accent1" w:themeTint="99"/>
@@ -9817,29 +9700,26 @@
               <w:widowControl/>
               <w:numPr>
                 <w:ilvl w:val="0"/>
-                <w:numId w:val="21"/>
+                <w:numId w:val="23"/>
               </w:numPr>
               <w:ind w:firstLineChars="0"/>
               <w:jc w:val="left"/>
               <w:cnfStyle w:val="000000000000" w:firstRow="0" w:lastRow="0" w:firstColumn="0" w:lastColumn="0" w:oddVBand="0" w:evenVBand="0" w:oddHBand="0" w:evenHBand="0" w:firstRowFirstColumn="0" w:firstRowLastColumn="0" w:lastRowFirstColumn="0" w:lastRowLastColumn="0"/>
-              <w:rPr>
-                <w:rFonts w:hint="eastAsia"/>
-              </w:rPr>
-            </w:pPr>
+            </w:pPr>
+            <w:r>
+              <w:rPr>
+                <w:rFonts w:hint="eastAsia"/>
+              </w:rPr>
+              <w:t>没问题</w:t>
+            </w:r>
           </w:p>
         </w:tc>
       </w:tr>
     </w:tbl>
-    <w:p>
-      <w:pPr>
-        <w:rPr>
-          <w:rFonts w:hint="eastAsia"/>
-        </w:rPr>
-      </w:pPr>
-    </w:p>
+    <w:p/>
     <w:sectPr>
-      <w:headerReference w:type="default" r:id="rId6"/>
-      <w:footerReference w:type="default" r:id="rId7"/>
+      <w:headerReference w:type="default" r:id="rId8"/>
+      <w:footerReference w:type="default" r:id="rId9"/>
       <w:pgSz w:w="11906" w:h="16838"/>
       <w:pgMar w:top="1440" w:right="1800" w:bottom="1440" w:left="1800" w:header="851" w:footer="992" w:gutter="0"/>
       <w:pgNumType w:start="0"/>
@@ -9849,6 +9729,25 @@
     </w:sectPr>
   </w:body>
 </w:document>
+</file>
+
+<file path=word/endnotes.xml><?xml version="1.0" encoding="utf-8"?>
+<w:endnotes xmlns:wpc="http://schemas.microsoft.com/office/word/2010/wordprocessingCanvas" xmlns:cx="http://schemas.microsoft.com/office/drawing/2014/chartex" xmlns:cx1="http://schemas.microsoft.com/office/drawing/2015/9/8/chartex" xmlns:cx2="http://schemas.microsoft.com/office/drawing/2015/10/21/chartex" xmlns:cx3="http://schemas.microsoft.com/office/drawing/2016/5/9/chartex" xmlns:cx4="http://schemas.microsoft.com/office/drawing/2016/5/10/chartex" xmlns:cx5="http://schemas.microsoft.com/office/drawing/2016/5/11/chartex" xmlns:cx6="http://schemas.microsoft.com/office/drawing/2016/5/12/chartex" xmlns:cx7="http://schemas.microsoft.com/office/drawing/2016/5/13/chartex" xmlns:cx8="http://schemas.microsoft.com/office/drawing/2016/5/14/chartex" xmlns:mc="http://schemas.openxmlformats.org/markup-compatibility/2006" xmlns:aink="http://schemas.microsoft.com/office/drawing/2016/ink" xmlns:am3d="http://schemas.microsoft.com/office/drawing/2017/model3d" xmlns:o="urn:schemas-microsoft-com:office:office" xmlns:r="http://schemas.openxmlformats.org/officeDocument/2006/relationships" xmlns:m="http://schemas.openxmlformats.org/officeDocument/2006/math" xmlns:v="urn:schemas-microsoft-com:vml" xmlns:wp14="http://schemas.microsoft.com/office/word/2010/wordprocessingDrawing" xmlns:wp="http://schemas.openxmlformats.org/drawingml/2006/wordprocessingDrawing" xmlns:w10="urn:schemas-microsoft-com:office:word" xmlns:w="http://schemas.openxmlformats.org/wordprocessingml/2006/main" xmlns:w14="http://schemas.microsoft.com/office/word/2010/wordml" xmlns:w15="http://schemas.microsoft.com/office/word/2012/wordml" xmlns:w16cid="http://schemas.microsoft.com/office/word/2016/wordml/cid" xmlns:w16se="http://schemas.microsoft.com/office/word/2015/wordml/symex" xmlns:wpg="http://schemas.microsoft.com/office/word/2010/wordprocessingGroup" xmlns:wpi="http://schemas.microsoft.com/office/word/2010/wordprocessingInk" xmlns:wne="http://schemas.microsoft.com/office/word/2006/wordml" xmlns:wps="http://schemas.microsoft.com/office/word/2010/wordprocessingShape" mc:Ignorable="w14 w15 w16se w16cid wp14">
+  <w:endnote w:type="separator" w:id="-1">
+    <w:p>
+      <w:r>
+        <w:separator/>
+      </w:r>
+    </w:p>
+  </w:endnote>
+  <w:endnote w:type="continuationSeparator" w:id="0">
+    <w:p>
+      <w:r>
+        <w:continuationSeparator/>
+      </w:r>
+    </w:p>
+  </w:endnote>
+</w:endnotes>
 </file>
 
 <file path=word/footer1.xml><?xml version="1.0" encoding="utf-8"?>
@@ -9861,6 +9760,7 @@
         <w:docPartUnique/>
       </w:docPartObj>
     </w:sdtPr>
+    <w:sdtEndPr/>
     <w:sdtContent>
       <w:p>
         <w:pPr>
@@ -9897,6 +9797,25 @@
 </w:ftr>
 </file>
 
+<file path=word/footnotes.xml><?xml version="1.0" encoding="utf-8"?>
+<w:footnotes xmlns:wpc="http://schemas.microsoft.com/office/word/2010/wordprocessingCanvas" xmlns:cx="http://schemas.microsoft.com/office/drawing/2014/chartex" xmlns:cx1="http://schemas.microsoft.com/office/drawing/2015/9/8/chartex" xmlns:cx2="http://schemas.microsoft.com/office/drawing/2015/10/21/chartex" xmlns:cx3="http://schemas.microsoft.com/office/drawing/2016/5/9/chartex" xmlns:cx4="http://schemas.microsoft.com/office/drawing/2016/5/10/chartex" xmlns:cx5="http://schemas.microsoft.com/office/drawing/2016/5/11/chartex" xmlns:cx6="http://schemas.microsoft.com/office/drawing/2016/5/12/chartex" xmlns:cx7="http://schemas.microsoft.com/office/drawing/2016/5/13/chartex" xmlns:cx8="http://schemas.microsoft.com/office/drawing/2016/5/14/chartex" xmlns:mc="http://schemas.openxmlformats.org/markup-compatibility/2006" xmlns:aink="http://schemas.microsoft.com/office/drawing/2016/ink" xmlns:am3d="http://schemas.microsoft.com/office/drawing/2017/model3d" xmlns:o="urn:schemas-microsoft-com:office:office" xmlns:r="http://schemas.openxmlformats.org/officeDocument/2006/relationships" xmlns:m="http://schemas.openxmlformats.org/officeDocument/2006/math" xmlns:v="urn:schemas-microsoft-com:vml" xmlns:wp14="http://schemas.microsoft.com/office/word/2010/wordprocessingDrawing" xmlns:wp="http://schemas.openxmlformats.org/drawingml/2006/wordprocessingDrawing" xmlns:w10="urn:schemas-microsoft-com:office:word" xmlns:w="http://schemas.openxmlformats.org/wordprocessingml/2006/main" xmlns:w14="http://schemas.microsoft.com/office/word/2010/wordml" xmlns:w15="http://schemas.microsoft.com/office/word/2012/wordml" xmlns:w16cid="http://schemas.microsoft.com/office/word/2016/wordml/cid" xmlns:w16se="http://schemas.microsoft.com/office/word/2015/wordml/symex" xmlns:wpg="http://schemas.microsoft.com/office/word/2010/wordprocessingGroup" xmlns:wpi="http://schemas.microsoft.com/office/word/2010/wordprocessingInk" xmlns:wne="http://schemas.microsoft.com/office/word/2006/wordml" xmlns:wps="http://schemas.microsoft.com/office/word/2010/wordprocessingShape" mc:Ignorable="w14 w15 w16se w16cid wp14">
+  <w:footnote w:type="separator" w:id="-1">
+    <w:p>
+      <w:r>
+        <w:separator/>
+      </w:r>
+    </w:p>
+  </w:footnote>
+  <w:footnote w:type="continuationSeparator" w:id="0">
+    <w:p>
+      <w:r>
+        <w:continuationSeparator/>
+      </w:r>
+    </w:p>
+  </w:footnote>
+</w:footnotes>
+</file>
+
 <file path=word/header1.xml><?xml version="1.0" encoding="utf-8"?>
 <w:hdr xmlns:wpc="http://schemas.microsoft.com/office/word/2010/wordprocessingCanvas" xmlns:cx="http://schemas.microsoft.com/office/drawing/2014/chartex" xmlns:cx1="http://schemas.microsoft.com/office/drawing/2015/9/8/chartex" xmlns:cx2="http://schemas.microsoft.com/office/drawing/2015/10/21/chartex" xmlns:cx3="http://schemas.microsoft.com/office/drawing/2016/5/9/chartex" xmlns:cx4="http://schemas.microsoft.com/office/drawing/2016/5/10/chartex" xmlns:cx5="http://schemas.microsoft.com/office/drawing/2016/5/11/chartex" xmlns:cx6="http://schemas.microsoft.com/office/drawing/2016/5/12/chartex" xmlns:cx7="http://schemas.microsoft.com/office/drawing/2016/5/13/chartex" xmlns:cx8="http://schemas.microsoft.com/office/drawing/2016/5/14/chartex" xmlns:mc="http://schemas.openxmlformats.org/markup-compatibility/2006" xmlns:aink="http://schemas.microsoft.com/office/drawing/2016/ink" xmlns:am3d="http://schemas.microsoft.com/office/drawing/2017/model3d" xmlns:o="urn:schemas-microsoft-com:office:office" xmlns:r="http://schemas.openxmlformats.org/officeDocument/2006/relationships" xmlns:m="http://schemas.openxmlformats.org/officeDocument/2006/math" xmlns:v="urn:schemas-microsoft-com:vml" xmlns:wp14="http://schemas.microsoft.com/office/word/2010/wordprocessingDrawing" xmlns:wp="http://schemas.openxmlformats.org/drawingml/2006/wordprocessingDrawing" xmlns:w10="urn:schemas-microsoft-com:office:word" xmlns:w="http://schemas.openxmlformats.org/wordprocessingml/2006/main" xmlns:w14="http://schemas.microsoft.com/office/word/2010/wordml" xmlns:w15="http://schemas.microsoft.com/office/word/2012/wordml" xmlns:w16cid="http://schemas.microsoft.com/office/word/2016/wordml/cid" xmlns:w16se="http://schemas.microsoft.com/office/word/2015/wordml/symex" xmlns:wpg="http://schemas.microsoft.com/office/word/2010/wordprocessingGroup" xmlns:wpi="http://schemas.microsoft.com/office/word/2010/wordprocessingInk" xmlns:wne="http://schemas.microsoft.com/office/word/2006/wordml" xmlns:wps="http://schemas.microsoft.com/office/word/2010/wordprocessingShape" mc:Ignorable="w14 w15 w16se w16cid wp14">
   <w:p>
@@ -9911,9 +9830,8 @@
     <w:r>
       <w:rPr>
         <w:rFonts w:hint="eastAsia"/>
-        <w:noProof/>
       </w:rPr>
-      <w:t>用例文档</w:t>
+      <w:t>面谈报告</w:t>
     </w:r>
   </w:p>
 </w:hdr>
@@ -10476,6 +10394,92 @@
     </w:lvl>
   </w:abstractNum>
   <w:abstractNum w:abstractNumId="6" w15:restartNumberingAfterBreak="0">
+    <w:nsid w:val="210034AF"/>
+    <w:multiLevelType w:val="hybridMultilevel"/>
+    <w:tmpl w:val="F8D49DB4"/>
+    <w:lvl w:ilvl="0" w:tplc="04090011">
+      <w:start w:val="1"/>
+      <w:numFmt w:val="decimal"/>
+      <w:lvlText w:val="%1)"/>
+      <w:lvlJc w:val="left"/>
+      <w:pPr>
+        <w:ind w:left="420" w:hanging="420"/>
+      </w:pPr>
+    </w:lvl>
+    <w:lvl w:ilvl="1" w:tplc="04090019">
+      <w:start w:val="1"/>
+      <w:numFmt w:val="lowerLetter"/>
+      <w:lvlText w:val="%2)"/>
+      <w:lvlJc w:val="left"/>
+      <w:pPr>
+        <w:ind w:left="840" w:hanging="420"/>
+      </w:pPr>
+    </w:lvl>
+    <w:lvl w:ilvl="2" w:tplc="0409001B">
+      <w:start w:val="1"/>
+      <w:numFmt w:val="lowerRoman"/>
+      <w:lvlText w:val="%3."/>
+      <w:lvlJc w:val="right"/>
+      <w:pPr>
+        <w:ind w:left="1260" w:hanging="420"/>
+      </w:pPr>
+    </w:lvl>
+    <w:lvl w:ilvl="3" w:tplc="0409000F">
+      <w:start w:val="1"/>
+      <w:numFmt w:val="decimal"/>
+      <w:lvlText w:val="%4."/>
+      <w:lvlJc w:val="left"/>
+      <w:pPr>
+        <w:ind w:left="1680" w:hanging="420"/>
+      </w:pPr>
+    </w:lvl>
+    <w:lvl w:ilvl="4" w:tplc="04090019">
+      <w:start w:val="1"/>
+      <w:numFmt w:val="lowerLetter"/>
+      <w:lvlText w:val="%5)"/>
+      <w:lvlJc w:val="left"/>
+      <w:pPr>
+        <w:ind w:left="2100" w:hanging="420"/>
+      </w:pPr>
+    </w:lvl>
+    <w:lvl w:ilvl="5" w:tplc="0409001B">
+      <w:start w:val="1"/>
+      <w:numFmt w:val="lowerRoman"/>
+      <w:lvlText w:val="%6."/>
+      <w:lvlJc w:val="right"/>
+      <w:pPr>
+        <w:ind w:left="2520" w:hanging="420"/>
+      </w:pPr>
+    </w:lvl>
+    <w:lvl w:ilvl="6" w:tplc="0409000F">
+      <w:start w:val="1"/>
+      <w:numFmt w:val="decimal"/>
+      <w:lvlText w:val="%7."/>
+      <w:lvlJc w:val="left"/>
+      <w:pPr>
+        <w:ind w:left="2940" w:hanging="420"/>
+      </w:pPr>
+    </w:lvl>
+    <w:lvl w:ilvl="7" w:tplc="04090019">
+      <w:start w:val="1"/>
+      <w:numFmt w:val="lowerLetter"/>
+      <w:lvlText w:val="%8)"/>
+      <w:lvlJc w:val="left"/>
+      <w:pPr>
+        <w:ind w:left="3360" w:hanging="420"/>
+      </w:pPr>
+    </w:lvl>
+    <w:lvl w:ilvl="8" w:tplc="0409001B">
+      <w:start w:val="1"/>
+      <w:numFmt w:val="lowerRoman"/>
+      <w:lvlText w:val="%9."/>
+      <w:lvlJc w:val="right"/>
+      <w:pPr>
+        <w:ind w:left="3780" w:hanging="420"/>
+      </w:pPr>
+    </w:lvl>
+  </w:abstractNum>
+  <w:abstractNum w:abstractNumId="7" w15:restartNumberingAfterBreak="0">
     <w:nsid w:val="2BAD3DC2"/>
     <w:multiLevelType w:val="hybridMultilevel"/>
     <w:tmpl w:val="16DC46F8"/>
@@ -10564,7 +10568,7 @@
       </w:pPr>
     </w:lvl>
   </w:abstractNum>
-  <w:abstractNum w:abstractNumId="7" w15:restartNumberingAfterBreak="0">
+  <w:abstractNum w:abstractNumId="8" w15:restartNumberingAfterBreak="0">
     <w:nsid w:val="2F4811A8"/>
     <w:multiLevelType w:val="multilevel"/>
     <w:tmpl w:val="EC16BE62"/>
@@ -10651,7 +10655,7 @@
       </w:pPr>
     </w:lvl>
   </w:abstractNum>
-  <w:abstractNum w:abstractNumId="8" w15:restartNumberingAfterBreak="0">
+  <w:abstractNum w:abstractNumId="9" w15:restartNumberingAfterBreak="0">
     <w:nsid w:val="359F53F8"/>
     <w:multiLevelType w:val="hybridMultilevel"/>
     <w:tmpl w:val="D5F46A2C"/>
@@ -10740,7 +10744,7 @@
       </w:pPr>
     </w:lvl>
   </w:abstractNum>
-  <w:abstractNum w:abstractNumId="9" w15:restartNumberingAfterBreak="0">
+  <w:abstractNum w:abstractNumId="10" w15:restartNumberingAfterBreak="0">
     <w:nsid w:val="3E1735C0"/>
     <w:multiLevelType w:val="multilevel"/>
     <w:tmpl w:val="A0CAE40A"/>
@@ -10861,7 +10865,7 @@
       </w:rPr>
     </w:lvl>
   </w:abstractNum>
-  <w:abstractNum w:abstractNumId="10" w15:restartNumberingAfterBreak="0">
+  <w:abstractNum w:abstractNumId="11" w15:restartNumberingAfterBreak="0">
     <w:nsid w:val="49076805"/>
     <w:multiLevelType w:val="hybridMultilevel"/>
     <w:tmpl w:val="F8D49DB4"/>
@@ -10947,7 +10951,7 @@
       </w:pPr>
     </w:lvl>
   </w:abstractNum>
-  <w:abstractNum w:abstractNumId="11" w15:restartNumberingAfterBreak="0">
+  <w:abstractNum w:abstractNumId="12" w15:restartNumberingAfterBreak="0">
     <w:nsid w:val="50C718AB"/>
     <w:multiLevelType w:val="hybridMultilevel"/>
     <w:tmpl w:val="FA7AAD96"/>
@@ -11036,7 +11040,93 @@
       </w:pPr>
     </w:lvl>
   </w:abstractNum>
-  <w:abstractNum w:abstractNumId="12" w15:restartNumberingAfterBreak="0">
+  <w:abstractNum w:abstractNumId="13" w15:restartNumberingAfterBreak="0">
+    <w:nsid w:val="59183CCB"/>
+    <w:multiLevelType w:val="hybridMultilevel"/>
+    <w:tmpl w:val="F8D49DB4"/>
+    <w:lvl w:ilvl="0" w:tplc="04090011">
+      <w:start w:val="1"/>
+      <w:numFmt w:val="decimal"/>
+      <w:lvlText w:val="%1)"/>
+      <w:lvlJc w:val="left"/>
+      <w:pPr>
+        <w:ind w:left="420" w:hanging="420"/>
+      </w:pPr>
+    </w:lvl>
+    <w:lvl w:ilvl="1" w:tplc="04090019">
+      <w:start w:val="1"/>
+      <w:numFmt w:val="lowerLetter"/>
+      <w:lvlText w:val="%2)"/>
+      <w:lvlJc w:val="left"/>
+      <w:pPr>
+        <w:ind w:left="840" w:hanging="420"/>
+      </w:pPr>
+    </w:lvl>
+    <w:lvl w:ilvl="2" w:tplc="0409001B">
+      <w:start w:val="1"/>
+      <w:numFmt w:val="lowerRoman"/>
+      <w:lvlText w:val="%3."/>
+      <w:lvlJc w:val="right"/>
+      <w:pPr>
+        <w:ind w:left="1260" w:hanging="420"/>
+      </w:pPr>
+    </w:lvl>
+    <w:lvl w:ilvl="3" w:tplc="0409000F">
+      <w:start w:val="1"/>
+      <w:numFmt w:val="decimal"/>
+      <w:lvlText w:val="%4."/>
+      <w:lvlJc w:val="left"/>
+      <w:pPr>
+        <w:ind w:left="1680" w:hanging="420"/>
+      </w:pPr>
+    </w:lvl>
+    <w:lvl w:ilvl="4" w:tplc="04090019">
+      <w:start w:val="1"/>
+      <w:numFmt w:val="lowerLetter"/>
+      <w:lvlText w:val="%5)"/>
+      <w:lvlJc w:val="left"/>
+      <w:pPr>
+        <w:ind w:left="2100" w:hanging="420"/>
+      </w:pPr>
+    </w:lvl>
+    <w:lvl w:ilvl="5" w:tplc="0409001B">
+      <w:start w:val="1"/>
+      <w:numFmt w:val="lowerRoman"/>
+      <w:lvlText w:val="%6."/>
+      <w:lvlJc w:val="right"/>
+      <w:pPr>
+        <w:ind w:left="2520" w:hanging="420"/>
+      </w:pPr>
+    </w:lvl>
+    <w:lvl w:ilvl="6" w:tplc="0409000F">
+      <w:start w:val="1"/>
+      <w:numFmt w:val="decimal"/>
+      <w:lvlText w:val="%7."/>
+      <w:lvlJc w:val="left"/>
+      <w:pPr>
+        <w:ind w:left="2940" w:hanging="420"/>
+      </w:pPr>
+    </w:lvl>
+    <w:lvl w:ilvl="7" w:tplc="04090019">
+      <w:start w:val="1"/>
+      <w:numFmt w:val="lowerLetter"/>
+      <w:lvlText w:val="%8)"/>
+      <w:lvlJc w:val="left"/>
+      <w:pPr>
+        <w:ind w:left="3360" w:hanging="420"/>
+      </w:pPr>
+    </w:lvl>
+    <w:lvl w:ilvl="8" w:tplc="0409001B">
+      <w:start w:val="1"/>
+      <w:numFmt w:val="lowerRoman"/>
+      <w:lvlText w:val="%9."/>
+      <w:lvlJc w:val="right"/>
+      <w:pPr>
+        <w:ind w:left="3780" w:hanging="420"/>
+      </w:pPr>
+    </w:lvl>
+  </w:abstractNum>
+  <w:abstractNum w:abstractNumId="14" w15:restartNumberingAfterBreak="0">
     <w:nsid w:val="5E0A799B"/>
     <w:multiLevelType w:val="multilevel"/>
     <w:tmpl w:val="0409001D"/>
@@ -11149,7 +11239,7 @@
       </w:rPr>
     </w:lvl>
   </w:abstractNum>
-  <w:abstractNum w:abstractNumId="13" w15:restartNumberingAfterBreak="0">
+  <w:abstractNum w:abstractNumId="15" w15:restartNumberingAfterBreak="0">
     <w:nsid w:val="5EEB1813"/>
     <w:multiLevelType w:val="multilevel"/>
     <w:tmpl w:val="0409001D"/>
@@ -11235,7 +11325,7 @@
       </w:pPr>
     </w:lvl>
   </w:abstractNum>
-  <w:abstractNum w:abstractNumId="14" w15:restartNumberingAfterBreak="0">
+  <w:abstractNum w:abstractNumId="16" w15:restartNumberingAfterBreak="0">
     <w:nsid w:val="6D907A79"/>
     <w:multiLevelType w:val="hybridMultilevel"/>
     <w:tmpl w:val="FF8A0D7E"/>
@@ -11330,7 +11420,7 @@
       </w:pPr>
     </w:lvl>
   </w:abstractNum>
-  <w:abstractNum w:abstractNumId="15" w15:restartNumberingAfterBreak="0">
+  <w:abstractNum w:abstractNumId="17" w15:restartNumberingAfterBreak="0">
     <w:nsid w:val="734B6215"/>
     <w:multiLevelType w:val="multilevel"/>
     <w:tmpl w:val="0409001F"/>
@@ -11443,7 +11533,7 @@
       </w:rPr>
     </w:lvl>
   </w:abstractNum>
-  <w:abstractNum w:abstractNumId="16" w15:restartNumberingAfterBreak="0">
+  <w:abstractNum w:abstractNumId="18" w15:restartNumberingAfterBreak="0">
     <w:nsid w:val="76346A2A"/>
     <w:multiLevelType w:val="hybridMultilevel"/>
     <w:tmpl w:val="F8D49DB4"/>
@@ -11529,7 +11619,7 @@
       </w:pPr>
     </w:lvl>
   </w:abstractNum>
-  <w:abstractNum w:abstractNumId="17" w15:restartNumberingAfterBreak="0">
+  <w:abstractNum w:abstractNumId="19" w15:restartNumberingAfterBreak="0">
     <w:nsid w:val="7B1E04EF"/>
     <w:multiLevelType w:val="hybridMultilevel"/>
     <w:tmpl w:val="F94A39A8"/>
@@ -11642,7 +11732,7 @@
       </w:rPr>
     </w:lvl>
   </w:abstractNum>
-  <w:abstractNum w:abstractNumId="18" w15:restartNumberingAfterBreak="0">
+  <w:abstractNum w:abstractNumId="20" w15:restartNumberingAfterBreak="0">
     <w:nsid w:val="7ECC2823"/>
     <w:multiLevelType w:val="hybridMultilevel"/>
     <w:tmpl w:val="F8D49DB4"/>
@@ -11729,49 +11819,40 @@
     </w:lvl>
   </w:abstractNum>
   <w:num w:numId="1">
-    <w:abstractNumId w:val="7"/>
+    <w:abstractNumId w:val="8"/>
   </w:num>
   <w:num w:numId="2">
-    <w:abstractNumId w:val="15"/>
+    <w:abstractNumId w:val="17"/>
   </w:num>
   <w:num w:numId="3">
-    <w:abstractNumId w:val="12"/>
+    <w:abstractNumId w:val="14"/>
   </w:num>
   <w:num w:numId="4">
     <w:abstractNumId w:val="5"/>
   </w:num>
   <w:num w:numId="5">
-    <w:abstractNumId w:val="13"/>
+    <w:abstractNumId w:val="15"/>
   </w:num>
   <w:num w:numId="6">
-    <w:abstractNumId w:val="14"/>
+    <w:abstractNumId w:val="16"/>
   </w:num>
   <w:num w:numId="7">
-    <w:abstractNumId w:val="9"/>
+    <w:abstractNumId w:val="10"/>
   </w:num>
   <w:num w:numId="8">
-    <w:abstractNumId w:val="11"/>
+    <w:abstractNumId w:val="12"/>
   </w:num>
   <w:num w:numId="9">
     <w:abstractNumId w:val="3"/>
   </w:num>
   <w:num w:numId="10">
-    <w:abstractNumId w:val="6"/>
+    <w:abstractNumId w:val="7"/>
   </w:num>
   <w:num w:numId="11">
-    <w:abstractNumId w:val="17"/>
-    <w:lvlOverride w:ilvl="0"/>
-    <w:lvlOverride w:ilvl="1"/>
-    <w:lvlOverride w:ilvl="2"/>
-    <w:lvlOverride w:ilvl="3"/>
-    <w:lvlOverride w:ilvl="4"/>
-    <w:lvlOverride w:ilvl="5"/>
-    <w:lvlOverride w:ilvl="6"/>
-    <w:lvlOverride w:ilvl="7"/>
-    <w:lvlOverride w:ilvl="8"/>
+    <w:abstractNumId w:val="19"/>
   </w:num>
   <w:num w:numId="12">
-    <w:abstractNumId w:val="10"/>
+    <w:abstractNumId w:val="11"/>
     <w:lvlOverride w:ilvl="0">
       <w:startOverride w:val="1"/>
     </w:lvlOverride>
@@ -11834,25 +11915,31 @@
     <w:abstractNumId w:val="4"/>
   </w:num>
   <w:num w:numId="15">
-    <w:abstractNumId w:val="17"/>
+    <w:abstractNumId w:val="19"/>
   </w:num>
   <w:num w:numId="16">
     <w:abstractNumId w:val="1"/>
   </w:num>
   <w:num w:numId="17">
-    <w:abstractNumId w:val="16"/>
+    <w:abstractNumId w:val="18"/>
   </w:num>
   <w:num w:numId="18">
     <w:abstractNumId w:val="2"/>
   </w:num>
   <w:num w:numId="19">
-    <w:abstractNumId w:val="8"/>
+    <w:abstractNumId w:val="9"/>
   </w:num>
   <w:num w:numId="20">
-    <w:abstractNumId w:val="18"/>
+    <w:abstractNumId w:val="20"/>
   </w:num>
   <w:num w:numId="21">
     <w:abstractNumId w:val="0"/>
+  </w:num>
+  <w:num w:numId="22">
+    <w:abstractNumId w:val="6"/>
+  </w:num>
+  <w:num w:numId="23">
+    <w:abstractNumId w:val="13"/>
   </w:num>
 </w:numbering>
 </file>
